--- a/final_design.docx
+++ b/final_design.docx
@@ -1,74 +1,771 @@
 
 <file path=word/document.xml><?xml version="1.0" encoding="utf-8"?>
-<w:document xmlns:wpc="http://schemas.microsoft.com/office/word/2010/wordprocessingCanvas" xmlns:cx="http://schemas.microsoft.com/office/drawing/2014/chartex" xmlns:cx1="http://schemas.microsoft.com/office/drawing/2015/9/8/chartex" xmlns:cx2="http://schemas.microsoft.com/office/drawing/2015/10/21/chartex" xmlns:cx3="http://schemas.microsoft.com/office/drawing/2016/5/9/chartex" xmlns:cx4="http://schemas.microsoft.com/office/drawing/2016/5/10/chartex" xmlns:cx5="http://schemas.microsoft.com/office/drawing/2016/5/11/chartex" xmlns:cx6="http://schemas.microsoft.com/office/drawing/2016/5/12/chartex" xmlns:cx7="http://schemas.microsoft.com/office/drawing/2016/5/13/chartex" xmlns:cx8="http://schemas.microsoft.com/office/drawing/2016/5/14/chartex" xmlns:mc="http://schemas.openxmlformats.org/markup-compatibility/2006" xmlns:aink="http://schemas.microsoft.com/office/drawing/2016/ink" xmlns:am3d="http://schemas.microsoft.com/office/drawing/2017/model3d" xmlns:o="urn:schemas-microsoft-com:office:office" xmlns:r="http://schemas.openxmlformats.org/officeDocument/2006/relationships" xmlns:m="http://schemas.openxmlformats.org/officeDocument/2006/math" xmlns:v="urn:schemas-microsoft-com:vml" xmlns:wp14="http://schemas.microsoft.com/office/word/2010/wordprocessingDrawing" xmlns:wp="http://schemas.openxmlformats.org/drawingml/2006/wordprocessingDrawing" xmlns:w10="urn:schemas-microsoft-com:office:word" xmlns:w="http://schemas.openxmlformats.org/wordprocessingml/2006/main" xmlns:w14="http://schemas.microsoft.com/office/word/2010/wordml" xmlns:w15="http://schemas.microsoft.com/office/word/2012/wordml" xmlns:w16cex="http://schemas.microsoft.com/office/word/2018/wordml/cex" xmlns:w16cid="http://schemas.microsoft.com/office/word/2016/wordml/cid" xmlns:w16="http://schemas.microsoft.com/office/word/2018/wordml" xmlns:w16sdtdh="http://schemas.microsoft.com/office/word/2020/wordml/sdtdatahash" xmlns:w16se="http://schemas.microsoft.com/office/word/2015/wordml/symex" xmlns:wpg="http://schemas.microsoft.com/office/word/2010/wordprocessingGroup" xmlns:wpi="http://schemas.microsoft.com/office/word/2010/wordprocessingInk" xmlns:wne="http://schemas.microsoft.com/office/word/2006/wordml" xmlns:wps="http://schemas.microsoft.com/office/word/2010/wordprocessingShape" mc:Ignorable="w14 w15 w16se w16cid w16 w16cex w16sdtdh wp14">
+<w:document xmlns:wpc="http://schemas.microsoft.com/office/word/2010/wordprocessingCanvas" xmlns:cx="http://schemas.microsoft.com/office/drawing/2014/chartex" xmlns:cx1="http://schemas.microsoft.com/office/drawing/2015/9/8/chartex" xmlns:cx2="http://schemas.microsoft.com/office/drawing/2015/10/21/chartex" xmlns:cx3="http://schemas.microsoft.com/office/drawing/2016/5/9/chartex" xmlns:cx4="http://schemas.microsoft.com/office/drawing/2016/5/10/chartex" xmlns:cx5="http://schemas.microsoft.com/office/drawing/2016/5/11/chartex" xmlns:cx6="http://schemas.microsoft.com/office/drawing/2016/5/12/chartex" xmlns:cx7="http://schemas.microsoft.com/office/drawing/2016/5/13/chartex" xmlns:cx8="http://schemas.microsoft.com/office/drawing/2016/5/14/chartex" xmlns:mc="http://schemas.openxmlformats.org/markup-compatibility/2006" xmlns:aink="http://schemas.microsoft.com/office/drawing/2016/ink" xmlns:am3d="http://schemas.microsoft.com/office/drawing/2017/model3d" xmlns:o="urn:schemas-microsoft-com:office:office" xmlns:oel="http://schemas.microsoft.com/office/2019/extlst" xmlns:r="http://schemas.openxmlformats.org/officeDocument/2006/relationships" xmlns:m="http://schemas.openxmlformats.org/officeDocument/2006/math" xmlns:v="urn:schemas-microsoft-com:vml" xmlns:wp14="http://schemas.microsoft.com/office/word/2010/wordprocessingDrawing" xmlns:wp="http://schemas.openxmlformats.org/drawingml/2006/wordprocessingDrawing" xmlns:w10="urn:schemas-microsoft-com:office:word" xmlns:w="http://schemas.openxmlformats.org/wordprocessingml/2006/main" xmlns:w14="http://schemas.microsoft.com/office/word/2010/wordml" xmlns:w15="http://schemas.microsoft.com/office/word/2012/wordml" xmlns:w16cex="http://schemas.microsoft.com/office/word/2018/wordml/cex" xmlns:w16cid="http://schemas.microsoft.com/office/word/2016/wordml/cid" xmlns:w16="http://schemas.microsoft.com/office/word/2018/wordml" xmlns:w16du="http://schemas.microsoft.com/office/word/2023/wordml/word16du" xmlns:w16sdtdh="http://schemas.microsoft.com/office/word/2020/wordml/sdtdatahash" xmlns:w16se="http://schemas.microsoft.com/office/word/2015/wordml/symex" xmlns:wpg="http://schemas.microsoft.com/office/word/2010/wordprocessingGroup" xmlns:wpi="http://schemas.microsoft.com/office/word/2010/wordprocessingInk" xmlns:wne="http://schemas.microsoft.com/office/word/2006/wordml" xmlns:wps="http://schemas.microsoft.com/office/word/2010/wordprocessingShape" mc:Ignorable="w14 w15 w16se w16cid w16 w16cex w16sdtdh w16du wp14">
   <w:body>
-    <w:tbl>
-      <w:tblPr>
-        <w:tblStyle w:val="GridTable5Dark-Accent6"/>
-        <w:tblW w:w="0" w:type="auto"/>
-        <w:tblLook w:val="0480" w:firstRow="0" w:lastRow="0" w:firstColumn="1" w:lastColumn="0" w:noHBand="0" w:noVBand="1"/>
-      </w:tblPr>
-      <w:tblGrid>
-        <w:gridCol w:w="2104"/>
-        <w:gridCol w:w="4675"/>
-      </w:tblGrid>
-      <w:tr>
-        <w:trPr>
-          <w:cnfStyle w:val="000000100000" w:firstRow="0" w:lastRow="0" w:firstColumn="0" w:lastColumn="0" w:oddVBand="0" w:evenVBand="0" w:oddHBand="1" w:evenHBand="0" w:firstRowFirstColumn="0" w:firstRowLastColumn="0" w:lastRowFirstColumn="0" w:lastRowLastColumn="0"/>
-        </w:trPr>
-        <w:tc>
-          <w:tcPr>
-            <w:cnfStyle w:val="001000000000" w:firstRow="0" w:lastRow="0" w:firstColumn="1" w:lastColumn="0" w:oddVBand="0" w:evenVBand="0" w:oddHBand="0" w:evenHBand="0" w:firstRowFirstColumn="0" w:firstRowLastColumn="0" w:lastRowFirstColumn="0" w:lastRowLastColumn="0"/>
-            <w:tcW w:w="2104" w:type="dxa"/>
-          </w:tcPr>
-          <w:p>
-            <w:r>
-              <w:t>Full Name</w:t>
-            </w:r>
-          </w:p>
-        </w:tc>
-        <w:tc>
-          <w:tcPr>
-            <w:tcW w:w="4675" w:type="dxa"/>
-          </w:tcPr>
-          <w:p>
-            <w:pPr>
-              <w:cnfStyle w:val="000000100000" w:firstRow="0" w:lastRow="0" w:firstColumn="0" w:lastColumn="0" w:oddVBand="0" w:evenVBand="0" w:oddHBand="1" w:evenHBand="0" w:firstRowFirstColumn="0" w:firstRowLastColumn="0" w:lastRowFirstColumn="0" w:lastRowLastColumn="0"/>
-            </w:pPr>
-          </w:p>
-        </w:tc>
-      </w:tr>
-      <w:tr>
-        <w:tc>
-          <w:tcPr>
-            <w:cnfStyle w:val="001000000000" w:firstRow="0" w:lastRow="0" w:firstColumn="1" w:lastColumn="0" w:oddVBand="0" w:evenVBand="0" w:oddHBand="0" w:evenHBand="0" w:firstRowFirstColumn="0" w:firstRowLastColumn="0" w:lastRowFirstColumn="0" w:lastRowLastColumn="0"/>
-            <w:tcW w:w="2104" w:type="dxa"/>
-          </w:tcPr>
-          <w:p>
-            <w:r>
-              <w:t>Student ID</w:t>
-            </w:r>
-          </w:p>
-        </w:tc>
-        <w:tc>
-          <w:tcPr>
-            <w:tcW w:w="4675" w:type="dxa"/>
-          </w:tcPr>
-          <w:p>
-            <w:pPr>
-              <w:cnfStyle w:val="000000000000" w:firstRow="0" w:lastRow="0" w:firstColumn="0" w:lastColumn="0" w:oddVBand="0" w:evenVBand="0" w:oddHBand="0" w:evenHBand="0" w:firstRowFirstColumn="0" w:firstRowLastColumn="0" w:lastRowFirstColumn="0" w:lastRowLastColumn="0"/>
-            </w:pPr>
-          </w:p>
-        </w:tc>
-      </w:tr>
-    </w:tbl>
+    <w:p>
+      <w:r>
+        <w:t>Cody King</w:t>
+      </w:r>
+    </w:p>
+    <w:p>
+      <w:r>
+        <w:t>1923352</w:t>
+      </w:r>
+    </w:p>
     <w:p/>
     <w:p>
-      <w:pPr>
-        <w:pStyle w:val="Title"/>
-      </w:pPr>
-      <w:r>
-        <w:t xml:space="preserve">Final design </w:t>
+      <w:r>
+        <w:t>Final</w:t>
+      </w:r>
+      <w:r>
+        <w:t xml:space="preserve"> Design</w:t>
+      </w:r>
+    </w:p>
+    <w:p>
+      <w:r>
+        <w:t>1. State purpose of the problem: give position/side of field to the user</w:t>
+      </w:r>
+    </w:p>
+    <w:p>
+      <w:r>
+        <w:t xml:space="preserve">2. Ask the user for their name, store in </w:t>
+      </w:r>
+      <w:proofErr w:type="spellStart"/>
+      <w:r>
+        <w:t>name_str</w:t>
+      </w:r>
+      <w:proofErr w:type="spellEnd"/>
+    </w:p>
+    <w:p>
+      <w:r>
+        <w:t xml:space="preserve">3. Ask user to choose a sport, either “Football” or “Basketball”, exactly as shown here, shown in </w:t>
+      </w:r>
+      <w:proofErr w:type="spellStart"/>
+      <w:r>
+        <w:t>sport_str</w:t>
+      </w:r>
+      <w:proofErr w:type="spellEnd"/>
+    </w:p>
+    <w:p>
+      <w:r>
+        <w:t xml:space="preserve">4. if </w:t>
+      </w:r>
+      <w:proofErr w:type="spellStart"/>
+      <w:r>
+        <w:t>sport_str</w:t>
+      </w:r>
+      <w:proofErr w:type="spellEnd"/>
+      <w:r>
+        <w:t xml:space="preserve"> == Football, ask user to input a number from 0-10, store under position1_int, in a float</w:t>
+      </w:r>
+    </w:p>
+    <w:p>
+      <w:pPr>
+        <w:ind w:firstLine="720"/>
+      </w:pPr>
+      <w:r>
+        <w:t>a. If float(position1_int) == 0</w:t>
+      </w:r>
+    </w:p>
+    <w:p>
+      <w:pPr>
+        <w:ind w:left="720" w:firstLine="720"/>
+      </w:pPr>
+      <w:r>
+        <w:t xml:space="preserve">output </w:t>
+      </w:r>
+      <w:proofErr w:type="spellStart"/>
+      <w:r>
+        <w:t>name_str,“is</w:t>
+      </w:r>
+      <w:proofErr w:type="spellEnd"/>
+      <w:r>
+        <w:t xml:space="preserve"> on special teams”</w:t>
+      </w:r>
+    </w:p>
+    <w:p>
+      <w:pPr>
+        <w:ind w:left="1440" w:firstLine="720"/>
+      </w:pPr>
+      <w:r>
+        <w:t xml:space="preserve">ask user to input either kicker or punter, store in </w:t>
+      </w:r>
+      <w:proofErr w:type="spellStart"/>
+      <w:r>
+        <w:t>stp_str</w:t>
+      </w:r>
+      <w:proofErr w:type="spellEnd"/>
+    </w:p>
+    <w:p>
+      <w:pPr>
+        <w:ind w:firstLine="720"/>
+      </w:pPr>
+      <w:proofErr w:type="spellStart"/>
+      <w:r>
+        <w:t>i</w:t>
+      </w:r>
+      <w:proofErr w:type="spellEnd"/>
+      <w:r>
+        <w:t xml:space="preserve">. if </w:t>
+      </w:r>
+      <w:proofErr w:type="spellStart"/>
+      <w:r>
+        <w:t>stp_str</w:t>
+      </w:r>
+      <w:proofErr w:type="spellEnd"/>
+      <w:r>
+        <w:t xml:space="preserve"> == kicker</w:t>
+      </w:r>
+    </w:p>
+    <w:p>
+      <w:pPr>
+        <w:ind w:left="720" w:firstLine="720"/>
+      </w:pPr>
+      <w:r>
+        <w:t xml:space="preserve">output </w:t>
+      </w:r>
+      <w:proofErr w:type="spellStart"/>
+      <w:r>
+        <w:t>name_str</w:t>
+      </w:r>
+      <w:proofErr w:type="spellEnd"/>
+      <w:r>
+        <w:t>, “is a kicker”</w:t>
+      </w:r>
+    </w:p>
+    <w:p>
+      <w:pPr>
+        <w:ind w:firstLine="720"/>
+      </w:pPr>
+      <w:r>
+        <w:t xml:space="preserve">ii. otherwise if </w:t>
+      </w:r>
+      <w:proofErr w:type="spellStart"/>
+      <w:r>
+        <w:t>stp_str</w:t>
+      </w:r>
+      <w:proofErr w:type="spellEnd"/>
+      <w:r>
+        <w:t xml:space="preserve"> == punter</w:t>
+      </w:r>
+    </w:p>
+    <w:p>
+      <w:pPr>
+        <w:ind w:left="720" w:firstLine="720"/>
+      </w:pPr>
+      <w:r>
+        <w:t>output name-str, “is a punter</w:t>
+      </w:r>
+    </w:p>
+    <w:p>
+      <w:pPr>
+        <w:ind w:firstLine="720"/>
+      </w:pPr>
+      <w:r>
+        <w:t>I</w:t>
+      </w:r>
+      <w:r>
+        <w:t>ii. otherwise</w:t>
+      </w:r>
+    </w:p>
+    <w:p>
+      <w:pPr>
+        <w:ind w:left="720" w:firstLine="720"/>
+      </w:pPr>
+      <w:r>
+        <w:t xml:space="preserve">output “Error, try again”, </w:t>
+      </w:r>
+      <w:proofErr w:type="spellStart"/>
+      <w:r>
+        <w:t>name_str</w:t>
+      </w:r>
+      <w:proofErr w:type="spellEnd"/>
+    </w:p>
+    <w:p>
+      <w:pPr>
+        <w:ind w:firstLine="720"/>
+      </w:pPr>
+      <w:r>
+        <w:t>b. else if 1 &gt;= float(position1_int) &gt;= 5</w:t>
+      </w:r>
+    </w:p>
+    <w:p>
+      <w:pPr>
+        <w:ind w:left="720" w:firstLine="720"/>
+      </w:pPr>
+      <w:r>
+        <w:t xml:space="preserve">output </w:t>
+      </w:r>
+      <w:proofErr w:type="spellStart"/>
+      <w:r>
+        <w:t>name_str</w:t>
+      </w:r>
+      <w:proofErr w:type="spellEnd"/>
+      <w:r>
+        <w:t>, “is on offense”</w:t>
+      </w:r>
+    </w:p>
+    <w:p>
+      <w:pPr>
+        <w:ind w:firstLine="720"/>
+      </w:pPr>
+      <w:r>
+        <w:t xml:space="preserve">ask user to input either quarterback, running back, wide receiver, store in </w:t>
+      </w:r>
+      <w:proofErr w:type="spellStart"/>
+      <w:r>
+        <w:t>off_str</w:t>
+      </w:r>
+      <w:proofErr w:type="spellEnd"/>
+    </w:p>
+    <w:p>
+      <w:pPr>
+        <w:ind w:firstLine="720"/>
+      </w:pPr>
+      <w:proofErr w:type="spellStart"/>
+      <w:r>
+        <w:t>i</w:t>
+      </w:r>
+      <w:proofErr w:type="spellEnd"/>
+      <w:r>
+        <w:t xml:space="preserve">. if </w:t>
+      </w:r>
+      <w:proofErr w:type="spellStart"/>
+      <w:r>
+        <w:t>off_str</w:t>
+      </w:r>
+      <w:proofErr w:type="spellEnd"/>
+      <w:r>
+        <w:t xml:space="preserve"> == quarterback</w:t>
+      </w:r>
+    </w:p>
+    <w:p>
+      <w:pPr>
+        <w:ind w:left="720" w:firstLine="720"/>
+      </w:pPr>
+      <w:r>
+        <w:t xml:space="preserve">output </w:t>
+      </w:r>
+      <w:proofErr w:type="spellStart"/>
+      <w:r>
+        <w:t>name_str</w:t>
+      </w:r>
+      <w:proofErr w:type="spellEnd"/>
+      <w:r>
+        <w:t>, “is a quarterback”</w:t>
+      </w:r>
+    </w:p>
+    <w:p>
+      <w:pPr>
+        <w:ind w:firstLine="720"/>
+      </w:pPr>
+      <w:r>
+        <w:t xml:space="preserve">ii. otherwise if </w:t>
+      </w:r>
+      <w:proofErr w:type="spellStart"/>
+      <w:r>
+        <w:t>off_str</w:t>
+      </w:r>
+      <w:proofErr w:type="spellEnd"/>
+      <w:r>
+        <w:t xml:space="preserve"> == running back</w:t>
+      </w:r>
+    </w:p>
+    <w:p>
+      <w:pPr>
+        <w:ind w:left="720" w:firstLine="720"/>
+      </w:pPr>
+      <w:r>
+        <w:t>output name-str, “is a running back”</w:t>
+      </w:r>
+    </w:p>
+    <w:p>
+      <w:pPr>
+        <w:ind w:firstLine="720"/>
+      </w:pPr>
+      <w:r>
+        <w:t xml:space="preserve">iii. otherwise if </w:t>
+      </w:r>
+      <w:proofErr w:type="spellStart"/>
+      <w:r>
+        <w:t>off_str</w:t>
+      </w:r>
+      <w:proofErr w:type="spellEnd"/>
+      <w:r>
+        <w:t xml:space="preserve"> == wide receiver</w:t>
+      </w:r>
+    </w:p>
+    <w:p>
+      <w:pPr>
+        <w:ind w:left="720" w:firstLine="720"/>
+      </w:pPr>
+      <w:r>
+        <w:lastRenderedPageBreak/>
+        <w:t xml:space="preserve">output </w:t>
+      </w:r>
+      <w:proofErr w:type="spellStart"/>
+      <w:r>
+        <w:t>name_str</w:t>
+      </w:r>
+      <w:proofErr w:type="spellEnd"/>
+      <w:r>
+        <w:t xml:space="preserve"> “is a wide receiver”</w:t>
+      </w:r>
+    </w:p>
+    <w:p>
+      <w:pPr>
+        <w:ind w:firstLine="720"/>
+      </w:pPr>
+      <w:r>
+        <w:t>iv. otherwise</w:t>
+      </w:r>
+    </w:p>
+    <w:p>
+      <w:pPr>
+        <w:ind w:left="720" w:firstLine="720"/>
+      </w:pPr>
+      <w:r>
+        <w:t xml:space="preserve">output “Error, try again”, </w:t>
+      </w:r>
+      <w:proofErr w:type="spellStart"/>
+      <w:r>
+        <w:t>na</w:t>
+      </w:r>
+      <w:proofErr w:type="spellEnd"/>
+    </w:p>
+    <w:p>
+      <w:r>
+        <w:t>5. else if 6 &gt;= float(position1_int) &gt;= 10</w:t>
+      </w:r>
+    </w:p>
+    <w:p>
+      <w:pPr>
+        <w:ind w:firstLine="720"/>
+      </w:pPr>
+      <w:r>
+        <w:t xml:space="preserve">a. output </w:t>
+      </w:r>
+      <w:proofErr w:type="spellStart"/>
+      <w:r>
+        <w:t>name_str</w:t>
+      </w:r>
+      <w:proofErr w:type="spellEnd"/>
+      <w:r>
+        <w:t xml:space="preserve"> ,“is on defense”</w:t>
+      </w:r>
+    </w:p>
+    <w:p>
+      <w:pPr>
+        <w:ind w:left="720" w:firstLine="720"/>
+      </w:pPr>
+      <w:r>
+        <w:t xml:space="preserve">ask user to input either linebacker, cornerback, lineman, store in </w:t>
+      </w:r>
+      <w:proofErr w:type="spellStart"/>
+      <w:r>
+        <w:t>def_str</w:t>
+      </w:r>
+      <w:proofErr w:type="spellEnd"/>
+    </w:p>
+    <w:p>
+      <w:pPr>
+        <w:ind w:firstLine="720"/>
+      </w:pPr>
+      <w:proofErr w:type="spellStart"/>
+      <w:r>
+        <w:t>i</w:t>
+      </w:r>
+      <w:proofErr w:type="spellEnd"/>
+      <w:r>
+        <w:t xml:space="preserve">. if </w:t>
+      </w:r>
+      <w:proofErr w:type="spellStart"/>
+      <w:r>
+        <w:t>def_str</w:t>
+      </w:r>
+      <w:proofErr w:type="spellEnd"/>
+      <w:r>
+        <w:t xml:space="preserve"> == linebacker</w:t>
+      </w:r>
+    </w:p>
+    <w:p>
+      <w:pPr>
+        <w:ind w:left="720" w:firstLine="720"/>
+      </w:pPr>
+      <w:r>
+        <w:t xml:space="preserve">output </w:t>
+      </w:r>
+      <w:proofErr w:type="spellStart"/>
+      <w:r>
+        <w:t>name_str</w:t>
+      </w:r>
+      <w:proofErr w:type="spellEnd"/>
+      <w:r>
+        <w:t>, “is a linebacker”</w:t>
+      </w:r>
+    </w:p>
+    <w:p>
+      <w:pPr>
+        <w:ind w:firstLine="720"/>
+      </w:pPr>
+      <w:r>
+        <w:t xml:space="preserve">ii. otherwise if </w:t>
+      </w:r>
+      <w:proofErr w:type="spellStart"/>
+      <w:r>
+        <w:t>def_str</w:t>
+      </w:r>
+      <w:proofErr w:type="spellEnd"/>
+      <w:r>
+        <w:t xml:space="preserve"> == cornerback</w:t>
+      </w:r>
+    </w:p>
+    <w:p>
+      <w:pPr>
+        <w:ind w:left="720" w:firstLine="720"/>
+      </w:pPr>
+      <w:r>
+        <w:t>output name-str, “is a cornerback”</w:t>
+      </w:r>
+    </w:p>
+    <w:p>
+      <w:pPr>
+        <w:ind w:firstLine="720"/>
+      </w:pPr>
+      <w:r>
+        <w:t xml:space="preserve">iii. otherwise if </w:t>
+      </w:r>
+      <w:proofErr w:type="spellStart"/>
+      <w:r>
+        <w:t>def_str</w:t>
+      </w:r>
+      <w:proofErr w:type="spellEnd"/>
+      <w:r>
+        <w:t xml:space="preserve"> == lineman</w:t>
+      </w:r>
+    </w:p>
+    <w:p>
+      <w:pPr>
+        <w:ind w:left="720" w:firstLine="720"/>
+      </w:pPr>
+      <w:r>
+        <w:t xml:space="preserve">output </w:t>
+      </w:r>
+      <w:proofErr w:type="spellStart"/>
+      <w:r>
+        <w:t>name_str</w:t>
+      </w:r>
+      <w:proofErr w:type="spellEnd"/>
+      <w:r>
+        <w:t xml:space="preserve"> “is a lineman”</w:t>
+      </w:r>
+    </w:p>
+    <w:p>
+      <w:pPr>
+        <w:ind w:firstLine="720"/>
+      </w:pPr>
+      <w:r>
+        <w:t>iv. otherwise</w:t>
+      </w:r>
+    </w:p>
+    <w:p>
+      <w:pPr>
+        <w:ind w:left="720" w:firstLine="720"/>
+      </w:pPr>
+      <w:r>
+        <w:t xml:space="preserve">output “Error, try again”, </w:t>
+      </w:r>
+      <w:proofErr w:type="spellStart"/>
+      <w:r>
+        <w:t>name_str</w:t>
+      </w:r>
+      <w:proofErr w:type="spellEnd"/>
+    </w:p>
+    <w:p>
+      <w:r>
+        <w:t>6. otherwise</w:t>
+      </w:r>
+    </w:p>
+    <w:p>
+      <w:pPr>
+        <w:ind w:firstLine="720"/>
+      </w:pPr>
+      <w:r>
+        <w:t xml:space="preserve">output “Error, try again”, </w:t>
+      </w:r>
+      <w:proofErr w:type="spellStart"/>
+      <w:r>
+        <w:t>name_str</w:t>
+      </w:r>
+      <w:proofErr w:type="spellEnd"/>
+    </w:p>
+    <w:p>
+      <w:r>
+        <w:br/>
+      </w:r>
+      <w:r>
+        <w:t xml:space="preserve">7. else if </w:t>
+      </w:r>
+      <w:proofErr w:type="spellStart"/>
+      <w:r>
+        <w:t>sport_str</w:t>
+      </w:r>
+      <w:proofErr w:type="spellEnd"/>
+      <w:r>
+        <w:t xml:space="preserve"> == Basketball, ask user to input a choice from “center”, “point guard”, “shooting guard”, “small forward”, and “power forward” store in position2_str, (THIS IS STORY 2, pt 1)</w:t>
+      </w:r>
+    </w:p>
+    <w:p>
+      <w:pPr>
+        <w:ind w:firstLine="720"/>
+      </w:pPr>
+      <w:r>
+        <w:t>a. if position2_str == center</w:t>
+      </w:r>
+    </w:p>
+    <w:p>
+      <w:pPr>
+        <w:ind w:left="720" w:firstLine="720"/>
+      </w:pPr>
+      <w:r>
+        <w:t xml:space="preserve">output </w:t>
+      </w:r>
+      <w:proofErr w:type="spellStart"/>
+      <w:r>
+        <w:t>name_str</w:t>
+      </w:r>
+      <w:proofErr w:type="spellEnd"/>
+      <w:r>
+        <w:t xml:space="preserve"> ,“is a center”</w:t>
+      </w:r>
+    </w:p>
+    <w:p>
+      <w:pPr>
+        <w:ind w:firstLine="720"/>
+      </w:pPr>
+      <w:r>
+        <w:t>b. otherwise if position2_str == point guard</w:t>
+      </w:r>
+    </w:p>
+    <w:p>
+      <w:pPr>
+        <w:ind w:left="720" w:firstLine="720"/>
+      </w:pPr>
+      <w:r>
+        <w:t xml:space="preserve">output </w:t>
+      </w:r>
+      <w:proofErr w:type="spellStart"/>
+      <w:r>
+        <w:t>name_str</w:t>
+      </w:r>
+      <w:proofErr w:type="spellEnd"/>
+      <w:r>
+        <w:t xml:space="preserve"> ,“is a point guard”</w:t>
+      </w:r>
+    </w:p>
+    <w:p>
+      <w:pPr>
+        <w:ind w:firstLine="720"/>
+      </w:pPr>
+      <w:r>
+        <w:t>c. otherwise if position2_str == shooting guard</w:t>
+      </w:r>
+    </w:p>
+    <w:p>
+      <w:pPr>
+        <w:ind w:left="720" w:firstLine="720"/>
+      </w:pPr>
+      <w:r>
+        <w:t xml:space="preserve">output </w:t>
+      </w:r>
+      <w:proofErr w:type="spellStart"/>
+      <w:r>
+        <w:t>name_str</w:t>
+      </w:r>
+      <w:proofErr w:type="spellEnd"/>
+      <w:r>
+        <w:t xml:space="preserve"> ,“is a shooting guard”</w:t>
+      </w:r>
+    </w:p>
+    <w:p>
+      <w:pPr>
+        <w:ind w:firstLine="720"/>
+      </w:pPr>
+      <w:r>
+        <w:t>d. otherwise if position2_str == power forward</w:t>
+      </w:r>
+    </w:p>
+    <w:p>
+      <w:pPr>
+        <w:ind w:left="720" w:firstLine="720"/>
+      </w:pPr>
+      <w:r>
+        <w:lastRenderedPageBreak/>
+        <w:t xml:space="preserve">output </w:t>
+      </w:r>
+      <w:proofErr w:type="spellStart"/>
+      <w:r>
+        <w:t>name_str</w:t>
+      </w:r>
+      <w:proofErr w:type="spellEnd"/>
+      <w:r>
+        <w:t xml:space="preserve"> ,“is a power forward”</w:t>
+      </w:r>
+    </w:p>
+    <w:p>
+      <w:pPr>
+        <w:ind w:firstLine="720"/>
+      </w:pPr>
+      <w:r>
+        <w:t>e. otherwise if position2_str == small forward</w:t>
+      </w:r>
+    </w:p>
+    <w:p>
+      <w:pPr>
+        <w:ind w:left="720" w:firstLine="720"/>
+      </w:pPr>
+      <w:r>
+        <w:t xml:space="preserve">output </w:t>
+      </w:r>
+      <w:proofErr w:type="spellStart"/>
+      <w:r>
+        <w:t>name_str</w:t>
+      </w:r>
+      <w:proofErr w:type="spellEnd"/>
+      <w:r>
+        <w:t xml:space="preserve"> ,“is a small forward”</w:t>
+      </w:r>
+    </w:p>
+    <w:p>
+      <w:pPr>
+        <w:ind w:firstLine="720"/>
+      </w:pPr>
+      <w:r>
+        <w:t>f. otherwise</w:t>
+      </w:r>
+    </w:p>
+    <w:p>
+      <w:pPr>
+        <w:ind w:left="720" w:firstLine="720"/>
+      </w:pPr>
+      <w:r>
+        <w:t xml:space="preserve">output “Error, try again”, </w:t>
+      </w:r>
+      <w:proofErr w:type="spellStart"/>
+      <w:r>
+        <w:t>name_str</w:t>
+      </w:r>
+      <w:proofErr w:type="spellEnd"/>
+    </w:p>
+    <w:p>
+      <w:r>
+        <w:t>8. (For STORY 2 part 2), for each case other than otherwise, ask user to select a number either 1, 2 or 3, store under number2_int</w:t>
+      </w:r>
+    </w:p>
+    <w:p>
+      <w:pPr>
+        <w:ind w:firstLine="720"/>
+      </w:pPr>
+      <w:r>
+        <w:t>a. if number2_int == 1</w:t>
+      </w:r>
+    </w:p>
+    <w:p>
+      <w:pPr>
+        <w:ind w:left="720" w:firstLine="720"/>
+      </w:pPr>
+      <w:r>
+        <w:t xml:space="preserve">output </w:t>
+      </w:r>
+      <w:proofErr w:type="spellStart"/>
+      <w:r>
+        <w:t>name_str</w:t>
+      </w:r>
+      <w:proofErr w:type="spellEnd"/>
+      <w:r>
+        <w:t>, “Is on Team USA”</w:t>
+      </w:r>
+    </w:p>
+    <w:p>
+      <w:pPr>
+        <w:ind w:firstLine="720"/>
+      </w:pPr>
+      <w:r>
+        <w:t>b. otherwise if number2_int == 2</w:t>
+      </w:r>
+    </w:p>
+    <w:p>
+      <w:pPr>
+        <w:ind w:left="720" w:firstLine="720"/>
+      </w:pPr>
+      <w:r>
+        <w:t xml:space="preserve">output </w:t>
+      </w:r>
+      <w:proofErr w:type="spellStart"/>
+      <w:r>
+        <w:t>name_str</w:t>
+      </w:r>
+      <w:proofErr w:type="spellEnd"/>
+      <w:r>
+        <w:t>, “Is on China”</w:t>
+      </w:r>
+    </w:p>
+    <w:p>
+      <w:pPr>
+        <w:ind w:firstLine="720"/>
+      </w:pPr>
+      <w:r>
+        <w:t>c. otherwise if number2_int == 3</w:t>
+      </w:r>
+    </w:p>
+    <w:p>
+      <w:pPr>
+        <w:ind w:left="720" w:firstLine="720"/>
+      </w:pPr>
+      <w:r>
+        <w:t xml:space="preserve">output </w:t>
+      </w:r>
+      <w:proofErr w:type="spellStart"/>
+      <w:r>
+        <w:t>name_str</w:t>
+      </w:r>
+      <w:proofErr w:type="spellEnd"/>
+      <w:r>
+        <w:t>, “Is on Russia”</w:t>
+      </w:r>
+    </w:p>
+    <w:p>
+      <w:pPr>
+        <w:ind w:firstLine="720"/>
+      </w:pPr>
+      <w:r>
+        <w:t>d. otherwise if number_2 != 1 and number_2 != 2 and number_2 != 3</w:t>
+      </w:r>
+    </w:p>
+    <w:p>
+      <w:pPr>
+        <w:ind w:left="720" w:firstLine="720"/>
+      </w:pPr>
+      <w:r>
+        <w:t xml:space="preserve">output “Error, try again”, </w:t>
+      </w:r>
+      <w:proofErr w:type="spellStart"/>
+      <w:r>
+        <w:t>name_str</w:t>
+      </w:r>
+      <w:proofErr w:type="spellEnd"/>
+    </w:p>
+    <w:p>
+      <w:r>
+        <w:t>9. otherwise</w:t>
+      </w:r>
+    </w:p>
+    <w:p>
+      <w:pPr>
+        <w:ind w:firstLine="720"/>
+      </w:pPr>
+      <w:r>
+        <w:t>output “Error, pick one of the sports above”, name_ str</w:t>
       </w:r>
     </w:p>
     <w:p/>
@@ -83,17 +780,23 @@
 </file>
 
 <file path=word/styles.xml><?xml version="1.0" encoding="utf-8"?>
-<w:styles xmlns:mc="http://schemas.openxmlformats.org/markup-compatibility/2006" xmlns:r="http://schemas.openxmlformats.org/officeDocument/2006/relationships" xmlns:w="http://schemas.openxmlformats.org/wordprocessingml/2006/main" xmlns:w14="http://schemas.microsoft.com/office/word/2010/wordml" xmlns:w15="http://schemas.microsoft.com/office/word/2012/wordml" xmlns:w16cex="http://schemas.microsoft.com/office/word/2018/wordml/cex" xmlns:w16cid="http://schemas.microsoft.com/office/word/2016/wordml/cid" xmlns:w16="http://schemas.microsoft.com/office/word/2018/wordml" xmlns:w16sdtdh="http://schemas.microsoft.com/office/word/2020/wordml/sdtdatahash" xmlns:w16se="http://schemas.microsoft.com/office/word/2015/wordml/symex" mc:Ignorable="w14 w15 w16se w16cid w16 w16cex w16sdtdh">
+<w:styles xmlns:mc="http://schemas.openxmlformats.org/markup-compatibility/2006" xmlns:r="http://schemas.openxmlformats.org/officeDocument/2006/relationships" xmlns:w="http://schemas.openxmlformats.org/wordprocessingml/2006/main" xmlns:w14="http://schemas.microsoft.com/office/word/2010/wordml" xmlns:w15="http://schemas.microsoft.com/office/word/2012/wordml" xmlns:w16cex="http://schemas.microsoft.com/office/word/2018/wordml/cex" xmlns:w16cid="http://schemas.microsoft.com/office/word/2016/wordml/cid" xmlns:w16="http://schemas.microsoft.com/office/word/2018/wordml" xmlns:w16du="http://schemas.microsoft.com/office/word/2023/wordml/word16du" xmlns:w16sdtdh="http://schemas.microsoft.com/office/word/2020/wordml/sdtdatahash" xmlns:w16se="http://schemas.microsoft.com/office/word/2015/wordml/symex" mc:Ignorable="w14 w15 w16se w16cid w16 w16cex w16sdtdh w16du">
   <w:docDefaults>
     <w:rPrDefault>
       <w:rPr>
-        <w:rFonts w:asciiTheme="minorHAnsi" w:eastAsiaTheme="minorEastAsia" w:hAnsiTheme="minorHAnsi" w:cstheme="minorBidi"/>
+        <w:rFonts w:asciiTheme="minorHAnsi" w:eastAsiaTheme="minorHAnsi" w:hAnsiTheme="minorHAnsi" w:cstheme="minorBidi"/>
+        <w:kern w:val="2"/>
         <w:sz w:val="24"/>
         <w:szCs w:val="24"/>
-        <w:lang w:val="en-US" w:eastAsia="ko-KR" w:bidi="ar-SA"/>
+        <w:lang w:val="en-US" w:eastAsia="en-US" w:bidi="ar-SA"/>
+        <w14:ligatures w14:val="standardContextual"/>
       </w:rPr>
     </w:rPrDefault>
-    <w:pPrDefault/>
+    <w:pPrDefault>
+      <w:pPr>
+        <w:spacing w:after="160" w:line="278" w:lineRule="auto"/>
+      </w:pPr>
+    </w:pPrDefault>
   </w:docDefaults>
   <w:latentStyles w:defLockedState="0" w:defUIPriority="99" w:defSemiHidden="0" w:defUnhideWhenUsed="0" w:defQFormat="0" w:count="376">
     <w:lsdException w:name="Normal" w:uiPriority="0" w:qFormat="1"/>
@@ -477,10 +1180,208 @@
     <w:name w:val="Normal"/>
     <w:qFormat/>
   </w:style>
+  <w:style w:type="paragraph" w:styleId="Heading1">
+    <w:name w:val="heading 1"/>
+    <w:basedOn w:val="Normal"/>
+    <w:next w:val="Normal"/>
+    <w:link w:val="Heading1Char"/>
+    <w:uiPriority w:val="9"/>
+    <w:qFormat/>
+    <w:rsid w:val="003F5A9B"/>
+    <w:pPr>
+      <w:keepNext/>
+      <w:keepLines/>
+      <w:spacing w:before="360" w:after="80"/>
+      <w:outlineLvl w:val="0"/>
+    </w:pPr>
+    <w:rPr>
+      <w:rFonts w:asciiTheme="majorHAnsi" w:eastAsiaTheme="majorEastAsia" w:hAnsiTheme="majorHAnsi" w:cstheme="majorBidi"/>
+      <w:color w:val="0F4761" w:themeColor="accent1" w:themeShade="BF"/>
+      <w:sz w:val="40"/>
+      <w:szCs w:val="40"/>
+    </w:rPr>
+  </w:style>
+  <w:style w:type="paragraph" w:styleId="Heading2">
+    <w:name w:val="heading 2"/>
+    <w:basedOn w:val="Normal"/>
+    <w:next w:val="Normal"/>
+    <w:link w:val="Heading2Char"/>
+    <w:uiPriority w:val="9"/>
+    <w:semiHidden/>
+    <w:unhideWhenUsed/>
+    <w:qFormat/>
+    <w:rsid w:val="003F5A9B"/>
+    <w:pPr>
+      <w:keepNext/>
+      <w:keepLines/>
+      <w:spacing w:before="160" w:after="80"/>
+      <w:outlineLvl w:val="1"/>
+    </w:pPr>
+    <w:rPr>
+      <w:rFonts w:asciiTheme="majorHAnsi" w:eastAsiaTheme="majorEastAsia" w:hAnsiTheme="majorHAnsi" w:cstheme="majorBidi"/>
+      <w:color w:val="0F4761" w:themeColor="accent1" w:themeShade="BF"/>
+      <w:sz w:val="32"/>
+      <w:szCs w:val="32"/>
+    </w:rPr>
+  </w:style>
+  <w:style w:type="paragraph" w:styleId="Heading3">
+    <w:name w:val="heading 3"/>
+    <w:basedOn w:val="Normal"/>
+    <w:next w:val="Normal"/>
+    <w:link w:val="Heading3Char"/>
+    <w:uiPriority w:val="9"/>
+    <w:semiHidden/>
+    <w:unhideWhenUsed/>
+    <w:qFormat/>
+    <w:rsid w:val="003F5A9B"/>
+    <w:pPr>
+      <w:keepNext/>
+      <w:keepLines/>
+      <w:spacing w:before="160" w:after="80"/>
+      <w:outlineLvl w:val="2"/>
+    </w:pPr>
+    <w:rPr>
+      <w:rFonts w:eastAsiaTheme="majorEastAsia" w:cstheme="majorBidi"/>
+      <w:color w:val="0F4761" w:themeColor="accent1" w:themeShade="BF"/>
+      <w:sz w:val="28"/>
+      <w:szCs w:val="28"/>
+    </w:rPr>
+  </w:style>
+  <w:style w:type="paragraph" w:styleId="Heading4">
+    <w:name w:val="heading 4"/>
+    <w:basedOn w:val="Normal"/>
+    <w:next w:val="Normal"/>
+    <w:link w:val="Heading4Char"/>
+    <w:uiPriority w:val="9"/>
+    <w:semiHidden/>
+    <w:unhideWhenUsed/>
+    <w:qFormat/>
+    <w:rsid w:val="003F5A9B"/>
+    <w:pPr>
+      <w:keepNext/>
+      <w:keepLines/>
+      <w:spacing w:before="80" w:after="40"/>
+      <w:outlineLvl w:val="3"/>
+    </w:pPr>
+    <w:rPr>
+      <w:rFonts w:eastAsiaTheme="majorEastAsia" w:cstheme="majorBidi"/>
+      <w:i/>
+      <w:iCs/>
+      <w:color w:val="0F4761" w:themeColor="accent1" w:themeShade="BF"/>
+    </w:rPr>
+  </w:style>
+  <w:style w:type="paragraph" w:styleId="Heading5">
+    <w:name w:val="heading 5"/>
+    <w:basedOn w:val="Normal"/>
+    <w:next w:val="Normal"/>
+    <w:link w:val="Heading5Char"/>
+    <w:uiPriority w:val="9"/>
+    <w:semiHidden/>
+    <w:unhideWhenUsed/>
+    <w:qFormat/>
+    <w:rsid w:val="003F5A9B"/>
+    <w:pPr>
+      <w:keepNext/>
+      <w:keepLines/>
+      <w:spacing w:before="80" w:after="40"/>
+      <w:outlineLvl w:val="4"/>
+    </w:pPr>
+    <w:rPr>
+      <w:rFonts w:eastAsiaTheme="majorEastAsia" w:cstheme="majorBidi"/>
+      <w:color w:val="0F4761" w:themeColor="accent1" w:themeShade="BF"/>
+    </w:rPr>
+  </w:style>
+  <w:style w:type="paragraph" w:styleId="Heading6">
+    <w:name w:val="heading 6"/>
+    <w:basedOn w:val="Normal"/>
+    <w:next w:val="Normal"/>
+    <w:link w:val="Heading6Char"/>
+    <w:uiPriority w:val="9"/>
+    <w:semiHidden/>
+    <w:unhideWhenUsed/>
+    <w:qFormat/>
+    <w:rsid w:val="003F5A9B"/>
+    <w:pPr>
+      <w:keepNext/>
+      <w:keepLines/>
+      <w:spacing w:before="40" w:after="0"/>
+      <w:outlineLvl w:val="5"/>
+    </w:pPr>
+    <w:rPr>
+      <w:rFonts w:eastAsiaTheme="majorEastAsia" w:cstheme="majorBidi"/>
+      <w:i/>
+      <w:iCs/>
+      <w:color w:val="595959" w:themeColor="text1" w:themeTint="A6"/>
+    </w:rPr>
+  </w:style>
+  <w:style w:type="paragraph" w:styleId="Heading7">
+    <w:name w:val="heading 7"/>
+    <w:basedOn w:val="Normal"/>
+    <w:next w:val="Normal"/>
+    <w:link w:val="Heading7Char"/>
+    <w:uiPriority w:val="9"/>
+    <w:semiHidden/>
+    <w:unhideWhenUsed/>
+    <w:qFormat/>
+    <w:rsid w:val="003F5A9B"/>
+    <w:pPr>
+      <w:keepNext/>
+      <w:keepLines/>
+      <w:spacing w:before="40" w:after="0"/>
+      <w:outlineLvl w:val="6"/>
+    </w:pPr>
+    <w:rPr>
+      <w:rFonts w:eastAsiaTheme="majorEastAsia" w:cstheme="majorBidi"/>
+      <w:color w:val="595959" w:themeColor="text1" w:themeTint="A6"/>
+    </w:rPr>
+  </w:style>
+  <w:style w:type="paragraph" w:styleId="Heading8">
+    <w:name w:val="heading 8"/>
+    <w:basedOn w:val="Normal"/>
+    <w:next w:val="Normal"/>
+    <w:link w:val="Heading8Char"/>
+    <w:uiPriority w:val="9"/>
+    <w:semiHidden/>
+    <w:unhideWhenUsed/>
+    <w:qFormat/>
+    <w:rsid w:val="003F5A9B"/>
+    <w:pPr>
+      <w:keepNext/>
+      <w:keepLines/>
+      <w:spacing w:after="0"/>
+      <w:outlineLvl w:val="7"/>
+    </w:pPr>
+    <w:rPr>
+      <w:rFonts w:eastAsiaTheme="majorEastAsia" w:cstheme="majorBidi"/>
+      <w:i/>
+      <w:iCs/>
+      <w:color w:val="272727" w:themeColor="text1" w:themeTint="D8"/>
+    </w:rPr>
+  </w:style>
+  <w:style w:type="paragraph" w:styleId="Heading9">
+    <w:name w:val="heading 9"/>
+    <w:basedOn w:val="Normal"/>
+    <w:next w:val="Normal"/>
+    <w:link w:val="Heading9Char"/>
+    <w:uiPriority w:val="9"/>
+    <w:semiHidden/>
+    <w:unhideWhenUsed/>
+    <w:qFormat/>
+    <w:rsid w:val="003F5A9B"/>
+    <w:pPr>
+      <w:keepNext/>
+      <w:keepLines/>
+      <w:spacing w:after="0"/>
+      <w:outlineLvl w:val="8"/>
+    </w:pPr>
+    <w:rPr>
+      <w:rFonts w:eastAsiaTheme="majorEastAsia" w:cstheme="majorBidi"/>
+      <w:color w:val="272727" w:themeColor="text1" w:themeTint="D8"/>
+    </w:rPr>
+  </w:style>
   <w:style w:type="character" w:default="1" w:styleId="DefaultParagraphFont">
     <w:name w:val="Default Paragraph Font"/>
     <w:uiPriority w:val="1"/>
-    <w:semiHidden/>
     <w:unhideWhenUsed/>
   </w:style>
   <w:style w:type="table" w:default="1" w:styleId="TableNormal">
@@ -504,21 +1405,124 @@
     <w:semiHidden/>
     <w:unhideWhenUsed/>
   </w:style>
-  <w:style w:type="table" w:styleId="TableGrid">
-    <w:name w:val="Table Grid"/>
-    <w:basedOn w:val="TableNormal"/>
-    <w:uiPriority w:val="39"/>
-    <w:rsid w:val="0008006B"/>
-    <w:tblPr>
-      <w:tblBorders>
-        <w:top w:val="single" w:sz="4" w:space="0" w:color="auto"/>
-        <w:left w:val="single" w:sz="4" w:space="0" w:color="auto"/>
-        <w:bottom w:val="single" w:sz="4" w:space="0" w:color="auto"/>
-        <w:right w:val="single" w:sz="4" w:space="0" w:color="auto"/>
-        <w:insideH w:val="single" w:sz="4" w:space="0" w:color="auto"/>
-        <w:insideV w:val="single" w:sz="4" w:space="0" w:color="auto"/>
-      </w:tblBorders>
-    </w:tblPr>
+  <w:style w:type="character" w:customStyle="1" w:styleId="Heading1Char">
+    <w:name w:val="Heading 1 Char"/>
+    <w:basedOn w:val="DefaultParagraphFont"/>
+    <w:link w:val="Heading1"/>
+    <w:uiPriority w:val="9"/>
+    <w:rsid w:val="003F5A9B"/>
+    <w:rPr>
+      <w:rFonts w:asciiTheme="majorHAnsi" w:eastAsiaTheme="majorEastAsia" w:hAnsiTheme="majorHAnsi" w:cstheme="majorBidi"/>
+      <w:color w:val="0F4761" w:themeColor="accent1" w:themeShade="BF"/>
+      <w:sz w:val="40"/>
+      <w:szCs w:val="40"/>
+    </w:rPr>
+  </w:style>
+  <w:style w:type="character" w:customStyle="1" w:styleId="Heading2Char">
+    <w:name w:val="Heading 2 Char"/>
+    <w:basedOn w:val="DefaultParagraphFont"/>
+    <w:link w:val="Heading2"/>
+    <w:uiPriority w:val="9"/>
+    <w:semiHidden/>
+    <w:rsid w:val="003F5A9B"/>
+    <w:rPr>
+      <w:rFonts w:asciiTheme="majorHAnsi" w:eastAsiaTheme="majorEastAsia" w:hAnsiTheme="majorHAnsi" w:cstheme="majorBidi"/>
+      <w:color w:val="0F4761" w:themeColor="accent1" w:themeShade="BF"/>
+      <w:sz w:val="32"/>
+      <w:szCs w:val="32"/>
+    </w:rPr>
+  </w:style>
+  <w:style w:type="character" w:customStyle="1" w:styleId="Heading3Char">
+    <w:name w:val="Heading 3 Char"/>
+    <w:basedOn w:val="DefaultParagraphFont"/>
+    <w:link w:val="Heading3"/>
+    <w:uiPriority w:val="9"/>
+    <w:semiHidden/>
+    <w:rsid w:val="003F5A9B"/>
+    <w:rPr>
+      <w:rFonts w:eastAsiaTheme="majorEastAsia" w:cstheme="majorBidi"/>
+      <w:color w:val="0F4761" w:themeColor="accent1" w:themeShade="BF"/>
+      <w:sz w:val="28"/>
+      <w:szCs w:val="28"/>
+    </w:rPr>
+  </w:style>
+  <w:style w:type="character" w:customStyle="1" w:styleId="Heading4Char">
+    <w:name w:val="Heading 4 Char"/>
+    <w:basedOn w:val="DefaultParagraphFont"/>
+    <w:link w:val="Heading4"/>
+    <w:uiPriority w:val="9"/>
+    <w:semiHidden/>
+    <w:rsid w:val="003F5A9B"/>
+    <w:rPr>
+      <w:rFonts w:eastAsiaTheme="majorEastAsia" w:cstheme="majorBidi"/>
+      <w:i/>
+      <w:iCs/>
+      <w:color w:val="0F4761" w:themeColor="accent1" w:themeShade="BF"/>
+    </w:rPr>
+  </w:style>
+  <w:style w:type="character" w:customStyle="1" w:styleId="Heading5Char">
+    <w:name w:val="Heading 5 Char"/>
+    <w:basedOn w:val="DefaultParagraphFont"/>
+    <w:link w:val="Heading5"/>
+    <w:uiPriority w:val="9"/>
+    <w:semiHidden/>
+    <w:rsid w:val="003F5A9B"/>
+    <w:rPr>
+      <w:rFonts w:eastAsiaTheme="majorEastAsia" w:cstheme="majorBidi"/>
+      <w:color w:val="0F4761" w:themeColor="accent1" w:themeShade="BF"/>
+    </w:rPr>
+  </w:style>
+  <w:style w:type="character" w:customStyle="1" w:styleId="Heading6Char">
+    <w:name w:val="Heading 6 Char"/>
+    <w:basedOn w:val="DefaultParagraphFont"/>
+    <w:link w:val="Heading6"/>
+    <w:uiPriority w:val="9"/>
+    <w:semiHidden/>
+    <w:rsid w:val="003F5A9B"/>
+    <w:rPr>
+      <w:rFonts w:eastAsiaTheme="majorEastAsia" w:cstheme="majorBidi"/>
+      <w:i/>
+      <w:iCs/>
+      <w:color w:val="595959" w:themeColor="text1" w:themeTint="A6"/>
+    </w:rPr>
+  </w:style>
+  <w:style w:type="character" w:customStyle="1" w:styleId="Heading7Char">
+    <w:name w:val="Heading 7 Char"/>
+    <w:basedOn w:val="DefaultParagraphFont"/>
+    <w:link w:val="Heading7"/>
+    <w:uiPriority w:val="9"/>
+    <w:semiHidden/>
+    <w:rsid w:val="003F5A9B"/>
+    <w:rPr>
+      <w:rFonts w:eastAsiaTheme="majorEastAsia" w:cstheme="majorBidi"/>
+      <w:color w:val="595959" w:themeColor="text1" w:themeTint="A6"/>
+    </w:rPr>
+  </w:style>
+  <w:style w:type="character" w:customStyle="1" w:styleId="Heading8Char">
+    <w:name w:val="Heading 8 Char"/>
+    <w:basedOn w:val="DefaultParagraphFont"/>
+    <w:link w:val="Heading8"/>
+    <w:uiPriority w:val="9"/>
+    <w:semiHidden/>
+    <w:rsid w:val="003F5A9B"/>
+    <w:rPr>
+      <w:rFonts w:eastAsiaTheme="majorEastAsia" w:cstheme="majorBidi"/>
+      <w:i/>
+      <w:iCs/>
+      <w:color w:val="272727" w:themeColor="text1" w:themeTint="D8"/>
+    </w:rPr>
+  </w:style>
+  <w:style w:type="character" w:customStyle="1" w:styleId="Heading9Char">
+    <w:name w:val="Heading 9 Char"/>
+    <w:basedOn w:val="DefaultParagraphFont"/>
+    <w:link w:val="Heading9"/>
+    <w:uiPriority w:val="9"/>
+    <w:semiHidden/>
+    <w:rsid w:val="003F5A9B"/>
+    <w:rPr>
+      <w:rFonts w:eastAsiaTheme="majorEastAsia" w:cstheme="majorBidi"/>
+      <w:color w:val="272727" w:themeColor="text1" w:themeTint="D8"/>
+    </w:rPr>
   </w:style>
   <w:style w:type="paragraph" w:styleId="Title">
     <w:name w:val="Title"/>
@@ -527,8 +1531,9 @@
     <w:link w:val="TitleChar"/>
     <w:uiPriority w:val="10"/>
     <w:qFormat/>
-    <w:rsid w:val="0008006B"/>
+    <w:rsid w:val="003F5A9B"/>
     <w:pPr>
+      <w:spacing w:after="80" w:line="240" w:lineRule="auto"/>
       <w:contextualSpacing/>
     </w:pPr>
     <w:rPr>
@@ -544,7 +1549,7 @@
     <w:basedOn w:val="DefaultParagraphFont"/>
     <w:link w:val="Title"/>
     <w:uiPriority w:val="10"/>
-    <w:rsid w:val="0008006B"/>
+    <w:rsid w:val="003F5A9B"/>
     <w:rPr>
       <w:rFonts w:asciiTheme="majorHAnsi" w:eastAsiaTheme="majorEastAsia" w:hAnsiTheme="majorHAnsi" w:cstheme="majorBidi"/>
       <w:spacing w:val="-10"/>
@@ -553,108 +1558,153 @@
       <w:szCs w:val="56"/>
     </w:rPr>
   </w:style>
-  <w:style w:type="table" w:styleId="GridTable5Dark-Accent6">
-    <w:name w:val="Grid Table 5 Dark Accent 6"/>
-    <w:basedOn w:val="TableNormal"/>
-    <w:uiPriority w:val="50"/>
-    <w:rsid w:val="0008006B"/>
-    <w:tblPr>
-      <w:tblStyleRowBandSize w:val="1"/>
-      <w:tblStyleColBandSize w:val="1"/>
-      <w:tblBorders>
-        <w:top w:val="single" w:sz="4" w:space="0" w:color="FFFFFF" w:themeColor="background1"/>
-        <w:left w:val="single" w:sz="4" w:space="0" w:color="FFFFFF" w:themeColor="background1"/>
-        <w:bottom w:val="single" w:sz="4" w:space="0" w:color="FFFFFF" w:themeColor="background1"/>
-        <w:right w:val="single" w:sz="4" w:space="0" w:color="FFFFFF" w:themeColor="background1"/>
-        <w:insideH w:val="single" w:sz="4" w:space="0" w:color="FFFFFF" w:themeColor="background1"/>
-        <w:insideV w:val="single" w:sz="4" w:space="0" w:color="FFFFFF" w:themeColor="background1"/>
-      </w:tblBorders>
-    </w:tblPr>
-    <w:tcPr>
-      <w:shd w:val="clear" w:color="auto" w:fill="E2EFD9" w:themeFill="accent6" w:themeFillTint="33"/>
-    </w:tcPr>
-    <w:tblStylePr w:type="firstRow">
-      <w:rPr>
-        <w:b/>
-        <w:bCs/>
-        <w:color w:val="FFFFFF" w:themeColor="background1"/>
-      </w:rPr>
-      <w:tblPr/>
-      <w:tcPr>
-        <w:tcBorders>
-          <w:top w:val="single" w:sz="4" w:space="0" w:color="FFFFFF" w:themeColor="background1"/>
-          <w:left w:val="single" w:sz="4" w:space="0" w:color="FFFFFF" w:themeColor="background1"/>
-          <w:right w:val="single" w:sz="4" w:space="0" w:color="FFFFFF" w:themeColor="background1"/>
-          <w:insideH w:val="nil"/>
-          <w:insideV w:val="nil"/>
-        </w:tcBorders>
-        <w:shd w:val="clear" w:color="auto" w:fill="70AD47" w:themeFill="accent6"/>
-      </w:tcPr>
-    </w:tblStylePr>
-    <w:tblStylePr w:type="lastRow">
-      <w:rPr>
-        <w:b/>
-        <w:bCs/>
-        <w:color w:val="FFFFFF" w:themeColor="background1"/>
-      </w:rPr>
-      <w:tblPr/>
-      <w:tcPr>
-        <w:tcBorders>
-          <w:left w:val="single" w:sz="4" w:space="0" w:color="FFFFFF" w:themeColor="background1"/>
-          <w:bottom w:val="single" w:sz="4" w:space="0" w:color="FFFFFF" w:themeColor="background1"/>
-          <w:right w:val="single" w:sz="4" w:space="0" w:color="FFFFFF" w:themeColor="background1"/>
-          <w:insideH w:val="nil"/>
-          <w:insideV w:val="nil"/>
-        </w:tcBorders>
-        <w:shd w:val="clear" w:color="auto" w:fill="70AD47" w:themeFill="accent6"/>
-      </w:tcPr>
-    </w:tblStylePr>
-    <w:tblStylePr w:type="firstCol">
-      <w:rPr>
-        <w:b/>
-        <w:bCs/>
-        <w:color w:val="FFFFFF" w:themeColor="background1"/>
-      </w:rPr>
-      <w:tblPr/>
-      <w:tcPr>
-        <w:tcBorders>
-          <w:top w:val="single" w:sz="4" w:space="0" w:color="FFFFFF" w:themeColor="background1"/>
-          <w:left w:val="single" w:sz="4" w:space="0" w:color="FFFFFF" w:themeColor="background1"/>
-          <w:bottom w:val="single" w:sz="4" w:space="0" w:color="FFFFFF" w:themeColor="background1"/>
-          <w:insideV w:val="nil"/>
-        </w:tcBorders>
-        <w:shd w:val="clear" w:color="auto" w:fill="70AD47" w:themeFill="accent6"/>
-      </w:tcPr>
-    </w:tblStylePr>
-    <w:tblStylePr w:type="lastCol">
-      <w:rPr>
-        <w:b/>
-        <w:bCs/>
-        <w:color w:val="FFFFFF" w:themeColor="background1"/>
-      </w:rPr>
-      <w:tblPr/>
-      <w:tcPr>
-        <w:tcBorders>
-          <w:top w:val="single" w:sz="4" w:space="0" w:color="FFFFFF" w:themeColor="background1"/>
-          <w:bottom w:val="single" w:sz="4" w:space="0" w:color="FFFFFF" w:themeColor="background1"/>
-          <w:right w:val="single" w:sz="4" w:space="0" w:color="FFFFFF" w:themeColor="background1"/>
-          <w:insideV w:val="nil"/>
-        </w:tcBorders>
-        <w:shd w:val="clear" w:color="auto" w:fill="70AD47" w:themeFill="accent6"/>
-      </w:tcPr>
-    </w:tblStylePr>
-    <w:tblStylePr w:type="band1Vert">
-      <w:tblPr/>
-      <w:tcPr>
-        <w:shd w:val="clear" w:color="auto" w:fill="C5E0B3" w:themeFill="accent6" w:themeFillTint="66"/>
-      </w:tcPr>
-    </w:tblStylePr>
-    <w:tblStylePr w:type="band1Horz">
-      <w:tblPr/>
-      <w:tcPr>
-        <w:shd w:val="clear" w:color="auto" w:fill="C5E0B3" w:themeFill="accent6" w:themeFillTint="66"/>
-      </w:tcPr>
-    </w:tblStylePr>
+  <w:style w:type="paragraph" w:styleId="Subtitle">
+    <w:name w:val="Subtitle"/>
+    <w:basedOn w:val="Normal"/>
+    <w:next w:val="Normal"/>
+    <w:link w:val="SubtitleChar"/>
+    <w:uiPriority w:val="11"/>
+    <w:qFormat/>
+    <w:rsid w:val="003F5A9B"/>
+    <w:pPr>
+      <w:numPr>
+        <w:ilvl w:val="1"/>
+      </w:numPr>
+    </w:pPr>
+    <w:rPr>
+      <w:rFonts w:eastAsiaTheme="majorEastAsia" w:cstheme="majorBidi"/>
+      <w:color w:val="595959" w:themeColor="text1" w:themeTint="A6"/>
+      <w:spacing w:val="15"/>
+      <w:sz w:val="28"/>
+      <w:szCs w:val="28"/>
+    </w:rPr>
+  </w:style>
+  <w:style w:type="character" w:customStyle="1" w:styleId="SubtitleChar">
+    <w:name w:val="Subtitle Char"/>
+    <w:basedOn w:val="DefaultParagraphFont"/>
+    <w:link w:val="Subtitle"/>
+    <w:uiPriority w:val="11"/>
+    <w:rsid w:val="003F5A9B"/>
+    <w:rPr>
+      <w:rFonts w:eastAsiaTheme="majorEastAsia" w:cstheme="majorBidi"/>
+      <w:color w:val="595959" w:themeColor="text1" w:themeTint="A6"/>
+      <w:spacing w:val="15"/>
+      <w:sz w:val="28"/>
+      <w:szCs w:val="28"/>
+    </w:rPr>
+  </w:style>
+  <w:style w:type="paragraph" w:styleId="Quote">
+    <w:name w:val="Quote"/>
+    <w:basedOn w:val="Normal"/>
+    <w:next w:val="Normal"/>
+    <w:link w:val="QuoteChar"/>
+    <w:uiPriority w:val="29"/>
+    <w:qFormat/>
+    <w:rsid w:val="003F5A9B"/>
+    <w:pPr>
+      <w:spacing w:before="160"/>
+      <w:jc w:val="center"/>
+    </w:pPr>
+    <w:rPr>
+      <w:i/>
+      <w:iCs/>
+      <w:color w:val="404040" w:themeColor="text1" w:themeTint="BF"/>
+    </w:rPr>
+  </w:style>
+  <w:style w:type="character" w:customStyle="1" w:styleId="QuoteChar">
+    <w:name w:val="Quote Char"/>
+    <w:basedOn w:val="DefaultParagraphFont"/>
+    <w:link w:val="Quote"/>
+    <w:uiPriority w:val="29"/>
+    <w:rsid w:val="003F5A9B"/>
+    <w:rPr>
+      <w:i/>
+      <w:iCs/>
+      <w:color w:val="404040" w:themeColor="text1" w:themeTint="BF"/>
+    </w:rPr>
+  </w:style>
+  <w:style w:type="paragraph" w:styleId="ListParagraph">
+    <w:name w:val="List Paragraph"/>
+    <w:basedOn w:val="Normal"/>
+    <w:uiPriority w:val="34"/>
+    <w:qFormat/>
+    <w:rsid w:val="003F5A9B"/>
+    <w:pPr>
+      <w:ind w:left="720"/>
+      <w:contextualSpacing/>
+    </w:pPr>
+  </w:style>
+  <w:style w:type="character" w:styleId="IntenseEmphasis">
+    <w:name w:val="Intense Emphasis"/>
+    <w:basedOn w:val="DefaultParagraphFont"/>
+    <w:uiPriority w:val="21"/>
+    <w:qFormat/>
+    <w:rsid w:val="003F5A9B"/>
+    <w:rPr>
+      <w:i/>
+      <w:iCs/>
+      <w:color w:val="0F4761" w:themeColor="accent1" w:themeShade="BF"/>
+    </w:rPr>
+  </w:style>
+  <w:style w:type="paragraph" w:styleId="IntenseQuote">
+    <w:name w:val="Intense Quote"/>
+    <w:basedOn w:val="Normal"/>
+    <w:next w:val="Normal"/>
+    <w:link w:val="IntenseQuoteChar"/>
+    <w:uiPriority w:val="30"/>
+    <w:qFormat/>
+    <w:rsid w:val="003F5A9B"/>
+    <w:pPr>
+      <w:pBdr>
+        <w:top w:val="single" w:sz="4" w:space="10" w:color="0F4761" w:themeColor="accent1" w:themeShade="BF"/>
+        <w:bottom w:val="single" w:sz="4" w:space="10" w:color="0F4761" w:themeColor="accent1" w:themeShade="BF"/>
+      </w:pBdr>
+      <w:spacing w:before="360" w:after="360"/>
+      <w:ind w:left="864" w:right="864"/>
+      <w:jc w:val="center"/>
+    </w:pPr>
+    <w:rPr>
+      <w:i/>
+      <w:iCs/>
+      <w:color w:val="0F4761" w:themeColor="accent1" w:themeShade="BF"/>
+    </w:rPr>
+  </w:style>
+  <w:style w:type="character" w:customStyle="1" w:styleId="IntenseQuoteChar">
+    <w:name w:val="Intense Quote Char"/>
+    <w:basedOn w:val="DefaultParagraphFont"/>
+    <w:link w:val="IntenseQuote"/>
+    <w:uiPriority w:val="30"/>
+    <w:rsid w:val="003F5A9B"/>
+    <w:rPr>
+      <w:i/>
+      <w:iCs/>
+      <w:color w:val="0F4761" w:themeColor="accent1" w:themeShade="BF"/>
+    </w:rPr>
+  </w:style>
+  <w:style w:type="character" w:styleId="IntenseReference">
+    <w:name w:val="Intense Reference"/>
+    <w:basedOn w:val="DefaultParagraphFont"/>
+    <w:uiPriority w:val="32"/>
+    <w:qFormat/>
+    <w:rsid w:val="003F5A9B"/>
+    <w:rPr>
+      <w:b/>
+      <w:bCs/>
+      <w:smallCaps/>
+      <w:color w:val="0F4761" w:themeColor="accent1" w:themeShade="BF"/>
+      <w:spacing w:val="5"/>
+    </w:rPr>
+  </w:style>
+  <w:style w:type="paragraph" w:styleId="NormalWeb">
+    <w:name w:val="Normal (Web)"/>
+    <w:basedOn w:val="Normal"/>
+    <w:uiPriority w:val="99"/>
+    <w:semiHidden/>
+    <w:unhideWhenUsed/>
+    <w:rsid w:val="00A15454"/>
+    <w:rPr>
+      <w:rFonts w:ascii="Times New Roman" w:hAnsi="Times New Roman" w:cs="Times New Roman"/>
+    </w:rPr>
   </w:style>
 </w:styles>
 </file>
@@ -670,39 +1720,39 @@
         <a:sysClr val="window" lastClr="FFFFFF"/>
       </a:lt1>
       <a:dk2>
-        <a:srgbClr val="44546A"/>
+        <a:srgbClr val="0E2841"/>
       </a:dk2>
       <a:lt2>
-        <a:srgbClr val="E7E6E6"/>
+        <a:srgbClr val="E8E8E8"/>
       </a:lt2>
       <a:accent1>
-        <a:srgbClr val="4472C4"/>
+        <a:srgbClr val="156082"/>
       </a:accent1>
       <a:accent2>
-        <a:srgbClr val="ED7D31"/>
+        <a:srgbClr val="E97132"/>
       </a:accent2>
       <a:accent3>
-        <a:srgbClr val="A5A5A5"/>
+        <a:srgbClr val="196B24"/>
       </a:accent3>
       <a:accent4>
-        <a:srgbClr val="FFC000"/>
+        <a:srgbClr val="0F9ED5"/>
       </a:accent4>
       <a:accent5>
-        <a:srgbClr val="5B9BD5"/>
+        <a:srgbClr val="A02B93"/>
       </a:accent5>
       <a:accent6>
-        <a:srgbClr val="70AD47"/>
+        <a:srgbClr val="4EA72E"/>
       </a:accent6>
       <a:hlink>
-        <a:srgbClr val="0563C1"/>
+        <a:srgbClr val="467886"/>
       </a:hlink>
       <a:folHlink>
-        <a:srgbClr val="954F72"/>
+        <a:srgbClr val="96607D"/>
       </a:folHlink>
     </a:clrScheme>
     <a:fontScheme name="Office">
       <a:majorFont>
-        <a:latin typeface="Calibri Light" panose="020F0302020204030204"/>
+        <a:latin typeface="Aptos Display" panose="02110004020202020204"/>
         <a:ea typeface=""/>
         <a:cs typeface=""/>
         <a:font script="Jpan" typeface="游ゴシック Light"/>
@@ -754,7 +1804,7 @@
         <a:font script="Tfng" typeface="Ebrima"/>
       </a:majorFont>
       <a:minorFont>
-        <a:latin typeface="Calibri" panose="020F0502020204030204"/>
+        <a:latin typeface="Aptos" panose="02110004020202020204"/>
         <a:ea typeface=""/>
         <a:cs typeface=""/>
         <a:font script="Jpan" typeface="游明朝"/>
@@ -948,7 +1998,7 @@
   <a:extraClrSchemeLst/>
   <a:extLst>
     <a:ext uri="{05A4C25C-085E-4340-85A3-A5531E510DB2}">
-      <thm15:themeFamily xmlns:thm15="http://schemas.microsoft.com/office/thememl/2012/main" name="Office Theme" id="{62F939B6-93AF-4DB8-9C6B-D6C7DFDC589F}" vid="{4A3C46E8-61CC-4603-A589-7422A47A8E4A}"/>
+      <thm15:themeFamily xmlns:thm15="http://schemas.microsoft.com/office/thememl/2012/main" name="Office Theme" id="{2E142A2C-CD16-42D6-873A-C26D2A0506FA}" vid="{1BDDFF52-6CD6-40A5-AB3C-68EB2F1E4D0A}"/>
     </a:ext>
   </a:extLst>
 </a:theme>

--- a/final_design.docx
+++ b/final_design.docx
@@ -28,35 +28,17 @@
     </w:p>
     <w:p>
       <w:r>
-        <w:t xml:space="preserve">2. Ask the user for their name, store in </w:t>
-      </w:r>
-      <w:proofErr w:type="spellStart"/>
-      <w:r>
-        <w:t>name_str</w:t>
-      </w:r>
-      <w:proofErr w:type="spellEnd"/>
-    </w:p>
-    <w:p>
-      <w:r>
-        <w:t xml:space="preserve">3. Ask user to choose a sport, either “Football” or “Basketball”, exactly as shown here, shown in </w:t>
-      </w:r>
-      <w:proofErr w:type="spellStart"/>
-      <w:r>
-        <w:t>sport_str</w:t>
-      </w:r>
-      <w:proofErr w:type="spellEnd"/>
-    </w:p>
-    <w:p>
-      <w:r>
-        <w:t xml:space="preserve">4. if </w:t>
-      </w:r>
-      <w:proofErr w:type="spellStart"/>
-      <w:r>
-        <w:t>sport_str</w:t>
-      </w:r>
-      <w:proofErr w:type="spellEnd"/>
-      <w:r>
-        <w:t xml:space="preserve"> == Football, ask user to input a number from 0-10, store under position1_int, in a float</w:t>
+        <w:t>2. Ask the user for their name, store in name_str</w:t>
+      </w:r>
+    </w:p>
+    <w:p>
+      <w:r>
+        <w:t>3. Ask user to choose a sport, either “Football” or “Basketball”, exactly as shown here, shown in sport_str</w:t>
+      </w:r>
+    </w:p>
+    <w:p>
+      <w:r>
+        <w:t>4. if sport_str == Football, ask user to input a number from 0-10, store under position1_int, in a float</w:t>
       </w:r>
     </w:p>
     <w:p>
@@ -72,15 +54,7 @@
         <w:ind w:left="720" w:firstLine="720"/>
       </w:pPr>
       <w:r>
-        <w:t xml:space="preserve">output </w:t>
-      </w:r>
-      <w:proofErr w:type="spellStart"/>
-      <w:r>
-        <w:t>name_str,“is</w:t>
-      </w:r>
-      <w:proofErr w:type="spellEnd"/>
-      <w:r>
-        <w:t xml:space="preserve"> on special teams”</w:t>
+        <w:t>output name_str,“is on special teams”</w:t>
       </w:r>
     </w:p>
     <w:p>
@@ -88,65 +62,31 @@
         <w:ind w:left="1440" w:firstLine="720"/>
       </w:pPr>
       <w:r>
-        <w:t xml:space="preserve">ask user to input either kicker or punter, store in </w:t>
-      </w:r>
-      <w:proofErr w:type="spellStart"/>
-      <w:r>
-        <w:t>stp_str</w:t>
-      </w:r>
-      <w:proofErr w:type="spellEnd"/>
-    </w:p>
-    <w:p>
-      <w:pPr>
-        <w:ind w:firstLine="720"/>
-      </w:pPr>
-      <w:proofErr w:type="spellStart"/>
-      <w:r>
-        <w:t>i</w:t>
-      </w:r>
-      <w:proofErr w:type="spellEnd"/>
-      <w:r>
-        <w:t xml:space="preserve">. if </w:t>
-      </w:r>
-      <w:proofErr w:type="spellStart"/>
-      <w:r>
-        <w:t>stp_str</w:t>
-      </w:r>
-      <w:proofErr w:type="spellEnd"/>
-      <w:r>
-        <w:t xml:space="preserve"> == kicker</w:t>
-      </w:r>
-    </w:p>
-    <w:p>
-      <w:pPr>
-        <w:ind w:left="720" w:firstLine="720"/>
-      </w:pPr>
-      <w:r>
-        <w:t xml:space="preserve">output </w:t>
-      </w:r>
-      <w:proofErr w:type="spellStart"/>
-      <w:r>
-        <w:t>name_str</w:t>
-      </w:r>
-      <w:proofErr w:type="spellEnd"/>
-      <w:r>
-        <w:t>, “is a kicker”</w:t>
-      </w:r>
-    </w:p>
-    <w:p>
-      <w:pPr>
-        <w:ind w:firstLine="720"/>
-      </w:pPr>
-      <w:r>
-        <w:t xml:space="preserve">ii. otherwise if </w:t>
-      </w:r>
-      <w:proofErr w:type="spellStart"/>
-      <w:r>
-        <w:t>stp_str</w:t>
-      </w:r>
-      <w:proofErr w:type="spellEnd"/>
-      <w:r>
-        <w:t xml:space="preserve"> == punter</w:t>
+        <w:t>ask user to input either kicker or punter, store in stp_str</w:t>
+      </w:r>
+    </w:p>
+    <w:p>
+      <w:pPr>
+        <w:ind w:firstLine="720"/>
+      </w:pPr>
+      <w:r>
+        <w:t>i. if stp_str == kicker</w:t>
+      </w:r>
+    </w:p>
+    <w:p>
+      <w:pPr>
+        <w:ind w:left="720" w:firstLine="720"/>
+      </w:pPr>
+      <w:r>
+        <w:t>output name_str, “is a kicker”</w:t>
+      </w:r>
+    </w:p>
+    <w:p>
+      <w:pPr>
+        <w:ind w:firstLine="720"/>
+      </w:pPr>
+      <w:r>
+        <w:t>ii. otherwise if stp_str == punter</w:t>
       </w:r>
     </w:p>
     <w:p>
@@ -173,13 +113,8 @@
         <w:ind w:left="720" w:firstLine="720"/>
       </w:pPr>
       <w:r>
-        <w:t xml:space="preserve">output “Error, try again”, </w:t>
-      </w:r>
-      <w:proofErr w:type="spellStart"/>
-      <w:r>
-        <w:t>name_str</w:t>
-      </w:r>
-      <w:proofErr w:type="spellEnd"/>
+        <w:t>output “Error, try again”, name_str</w:t>
+      </w:r>
     </w:p>
     <w:p>
       <w:pPr>
@@ -194,105 +129,67 @@
         <w:ind w:left="720" w:firstLine="720"/>
       </w:pPr>
       <w:r>
-        <w:t xml:space="preserve">output </w:t>
-      </w:r>
-      <w:proofErr w:type="spellStart"/>
-      <w:r>
-        <w:t>name_str</w:t>
-      </w:r>
-      <w:proofErr w:type="spellEnd"/>
-      <w:r>
-        <w:t>, “is on offense”</w:t>
-      </w:r>
-    </w:p>
-    <w:p>
-      <w:pPr>
-        <w:ind w:firstLine="720"/>
-      </w:pPr>
-      <w:r>
-        <w:t xml:space="preserve">ask user to input either quarterback, running back, wide receiver, store in </w:t>
-      </w:r>
-      <w:proofErr w:type="spellStart"/>
-      <w:r>
-        <w:t>off_str</w:t>
-      </w:r>
-      <w:proofErr w:type="spellEnd"/>
-    </w:p>
-    <w:p>
-      <w:pPr>
-        <w:ind w:firstLine="720"/>
-      </w:pPr>
-      <w:proofErr w:type="spellStart"/>
-      <w:r>
-        <w:t>i</w:t>
-      </w:r>
-      <w:proofErr w:type="spellEnd"/>
-      <w:r>
-        <w:t xml:space="preserve">. if </w:t>
-      </w:r>
-      <w:proofErr w:type="spellStart"/>
-      <w:r>
-        <w:t>off_str</w:t>
-      </w:r>
-      <w:proofErr w:type="spellEnd"/>
-      <w:r>
-        <w:t xml:space="preserve"> == quarterback</w:t>
-      </w:r>
-    </w:p>
-    <w:p>
-      <w:pPr>
-        <w:ind w:left="720" w:firstLine="720"/>
-      </w:pPr>
-      <w:r>
-        <w:t xml:space="preserve">output </w:t>
-      </w:r>
-      <w:proofErr w:type="spellStart"/>
-      <w:r>
-        <w:t>name_str</w:t>
-      </w:r>
-      <w:proofErr w:type="spellEnd"/>
-      <w:r>
-        <w:t>, “is a quarterback”</w:t>
-      </w:r>
-    </w:p>
-    <w:p>
-      <w:pPr>
-        <w:ind w:firstLine="720"/>
-      </w:pPr>
-      <w:r>
-        <w:t xml:space="preserve">ii. otherwise if </w:t>
-      </w:r>
-      <w:proofErr w:type="spellStart"/>
-      <w:r>
-        <w:t>off_str</w:t>
-      </w:r>
-      <w:proofErr w:type="spellEnd"/>
-      <w:r>
-        <w:t xml:space="preserve"> == running back</w:t>
-      </w:r>
-    </w:p>
-    <w:p>
-      <w:pPr>
-        <w:ind w:left="720" w:firstLine="720"/>
-      </w:pPr>
-      <w:r>
-        <w:t>output name-str, “is a running back”</w:t>
-      </w:r>
-    </w:p>
-    <w:p>
-      <w:pPr>
-        <w:ind w:firstLine="720"/>
-      </w:pPr>
-      <w:r>
-        <w:t xml:space="preserve">iii. otherwise if </w:t>
-      </w:r>
-      <w:proofErr w:type="spellStart"/>
-      <w:r>
-        <w:t>off_str</w:t>
-      </w:r>
-      <w:proofErr w:type="spellEnd"/>
-      <w:r>
-        <w:t xml:space="preserve"> == wide receiver</w:t>
+        <w:t>output name_str, “is on offense”</w:t>
+      </w:r>
+    </w:p>
+    <w:p>
+      <w:pPr>
+        <w:ind w:firstLine="720"/>
+      </w:pPr>
+      <w:r>
+        <w:t>ask user to input either quarterback, running back, wide receiver, store in off_str</w:t>
+      </w:r>
+    </w:p>
+    <w:p>
+      <w:pPr>
+        <w:ind w:firstLine="720"/>
+      </w:pPr>
+      <w:r>
+        <w:t>i. if off_str == quarterback</w:t>
+      </w:r>
+    </w:p>
+    <w:p>
+      <w:pPr>
+        <w:ind w:left="720" w:firstLine="720"/>
+      </w:pPr>
+      <w:r>
+        <w:t>output name</w:t>
+      </w:r>
+      <w:r>
+        <w:t>2</w:t>
+      </w:r>
+      <w:r>
+        <w:t>_str, “is a quarterback”</w:t>
+      </w:r>
+    </w:p>
+    <w:p>
+      <w:pPr>
+        <w:ind w:firstLine="720"/>
+      </w:pPr>
+      <w:r>
+        <w:t>ii. otherwise if off_str == running back</w:t>
+      </w:r>
+    </w:p>
+    <w:p>
+      <w:pPr>
+        <w:ind w:left="720" w:firstLine="720"/>
+      </w:pPr>
+      <w:r>
+        <w:t>output name</w:t>
+      </w:r>
+      <w:r>
+        <w:t>_</w:t>
+      </w:r>
+      <w:r>
+        <w:t>str, “is a running back”</w:t>
+      </w:r>
+    </w:p>
+    <w:p>
+      <w:pPr>
+        <w:ind w:firstLine="720"/>
+      </w:pPr>
+      <w:r>
+        <w:t>iii. otherwise if off_str == wide receiver</w:t>
       </w:r>
     </w:p>
     <w:p>
@@ -301,15 +198,7 @@
       </w:pPr>
       <w:r>
         <w:lastRenderedPageBreak/>
-        <w:t xml:space="preserve">output </w:t>
-      </w:r>
-      <w:proofErr w:type="spellStart"/>
-      <w:r>
-        <w:t>name_str</w:t>
-      </w:r>
-      <w:proofErr w:type="spellEnd"/>
-      <w:r>
-        <w:t xml:space="preserve"> “is a wide receiver”</w:t>
+        <w:t>output name_str “is a wide receiver”</w:t>
       </w:r>
     </w:p>
     <w:p>
@@ -325,13 +214,8 @@
         <w:ind w:left="720" w:firstLine="720"/>
       </w:pPr>
       <w:r>
-        <w:t xml:space="preserve">output “Error, try again”, </w:t>
-      </w:r>
-      <w:proofErr w:type="spellStart"/>
-      <w:r>
-        <w:t>na</w:t>
-      </w:r>
-      <w:proofErr w:type="spellEnd"/>
+        <w:t>output “Error, try again”, na</w:t>
+      </w:r>
     </w:p>
     <w:p>
       <w:r>
@@ -343,81 +227,39 @@
         <w:ind w:firstLine="720"/>
       </w:pPr>
       <w:r>
-        <w:t xml:space="preserve">a. output </w:t>
-      </w:r>
-      <w:proofErr w:type="spellStart"/>
-      <w:r>
-        <w:t>name_str</w:t>
-      </w:r>
-      <w:proofErr w:type="spellEnd"/>
-      <w:r>
-        <w:t xml:space="preserve"> ,“is on defense”</w:t>
-      </w:r>
-    </w:p>
-    <w:p>
-      <w:pPr>
-        <w:ind w:left="720" w:firstLine="720"/>
-      </w:pPr>
-      <w:r>
-        <w:t xml:space="preserve">ask user to input either linebacker, cornerback, lineman, store in </w:t>
-      </w:r>
-      <w:proofErr w:type="spellStart"/>
-      <w:r>
-        <w:t>def_str</w:t>
-      </w:r>
-      <w:proofErr w:type="spellEnd"/>
-    </w:p>
-    <w:p>
-      <w:pPr>
-        <w:ind w:firstLine="720"/>
-      </w:pPr>
-      <w:proofErr w:type="spellStart"/>
-      <w:r>
-        <w:t>i</w:t>
-      </w:r>
-      <w:proofErr w:type="spellEnd"/>
-      <w:r>
-        <w:t xml:space="preserve">. if </w:t>
-      </w:r>
-      <w:proofErr w:type="spellStart"/>
-      <w:r>
-        <w:t>def_str</w:t>
-      </w:r>
-      <w:proofErr w:type="spellEnd"/>
-      <w:r>
-        <w:t xml:space="preserve"> == linebacker</w:t>
-      </w:r>
-    </w:p>
-    <w:p>
-      <w:pPr>
-        <w:ind w:left="720" w:firstLine="720"/>
-      </w:pPr>
-      <w:r>
-        <w:t xml:space="preserve">output </w:t>
-      </w:r>
-      <w:proofErr w:type="spellStart"/>
-      <w:r>
-        <w:t>name_str</w:t>
-      </w:r>
-      <w:proofErr w:type="spellEnd"/>
-      <w:r>
-        <w:t>, “is a linebacker”</w:t>
-      </w:r>
-    </w:p>
-    <w:p>
-      <w:pPr>
-        <w:ind w:firstLine="720"/>
-      </w:pPr>
-      <w:r>
-        <w:t xml:space="preserve">ii. otherwise if </w:t>
-      </w:r>
-      <w:proofErr w:type="spellStart"/>
-      <w:r>
-        <w:t>def_str</w:t>
-      </w:r>
-      <w:proofErr w:type="spellEnd"/>
-      <w:r>
-        <w:t xml:space="preserve"> == cornerback</w:t>
+        <w:t>a. output name_str ,“is on defense”</w:t>
+      </w:r>
+    </w:p>
+    <w:p>
+      <w:pPr>
+        <w:ind w:left="720" w:firstLine="720"/>
+      </w:pPr>
+      <w:r>
+        <w:t>ask user to input either linebacker, cornerback, lineman, store in def_str</w:t>
+      </w:r>
+    </w:p>
+    <w:p>
+      <w:pPr>
+        <w:ind w:firstLine="720"/>
+      </w:pPr>
+      <w:r>
+        <w:t>i. if def_str == linebacker</w:t>
+      </w:r>
+    </w:p>
+    <w:p>
+      <w:pPr>
+        <w:ind w:left="720" w:firstLine="720"/>
+      </w:pPr>
+      <w:r>
+        <w:t>output name_str, “is a linebacker”</w:t>
+      </w:r>
+    </w:p>
+    <w:p>
+      <w:pPr>
+        <w:ind w:firstLine="720"/>
+      </w:pPr>
+      <w:r>
+        <w:t>ii. otherwise if def_str == cornerback</w:t>
       </w:r>
     </w:p>
     <w:p>
@@ -433,31 +275,15 @@
         <w:ind w:firstLine="720"/>
       </w:pPr>
       <w:r>
-        <w:t xml:space="preserve">iii. otherwise if </w:t>
-      </w:r>
-      <w:proofErr w:type="spellStart"/>
-      <w:r>
-        <w:t>def_str</w:t>
-      </w:r>
-      <w:proofErr w:type="spellEnd"/>
-      <w:r>
-        <w:t xml:space="preserve"> == lineman</w:t>
-      </w:r>
-    </w:p>
-    <w:p>
-      <w:pPr>
-        <w:ind w:left="720" w:firstLine="720"/>
-      </w:pPr>
-      <w:r>
-        <w:t xml:space="preserve">output </w:t>
-      </w:r>
-      <w:proofErr w:type="spellStart"/>
-      <w:r>
-        <w:t>name_str</w:t>
-      </w:r>
-      <w:proofErr w:type="spellEnd"/>
-      <w:r>
-        <w:t xml:space="preserve"> “is a lineman”</w:t>
+        <w:t>iii. otherwise if def_str == lineman</w:t>
+      </w:r>
+    </w:p>
+    <w:p>
+      <w:pPr>
+        <w:ind w:left="720" w:firstLine="720"/>
+      </w:pPr>
+      <w:r>
+        <w:t>output name_str “is a lineman”</w:t>
       </w:r>
     </w:p>
     <w:p>
@@ -473,13 +299,8 @@
         <w:ind w:left="720" w:firstLine="720"/>
       </w:pPr>
       <w:r>
-        <w:t xml:space="preserve">output “Error, try again”, </w:t>
-      </w:r>
-      <w:proofErr w:type="spellStart"/>
-      <w:r>
-        <w:t>name_str</w:t>
-      </w:r>
-      <w:proofErr w:type="spellEnd"/>
+        <w:t>output “Error, try again”, name_str</w:t>
+      </w:r>
     </w:p>
     <w:p>
       <w:r>
@@ -491,28 +312,15 @@
         <w:ind w:firstLine="720"/>
       </w:pPr>
       <w:r>
-        <w:t xml:space="preserve">output “Error, try again”, </w:t>
-      </w:r>
-      <w:proofErr w:type="spellStart"/>
-      <w:r>
-        <w:t>name_str</w:t>
-      </w:r>
-      <w:proofErr w:type="spellEnd"/>
+        <w:t>output “Error, try again”, name_str</w:t>
+      </w:r>
     </w:p>
     <w:p>
       <w:r>
         <w:br/>
       </w:r>
       <w:r>
-        <w:t xml:space="preserve">7. else if </w:t>
-      </w:r>
-      <w:proofErr w:type="spellStart"/>
-      <w:r>
-        <w:t>sport_str</w:t>
-      </w:r>
-      <w:proofErr w:type="spellEnd"/>
-      <w:r>
-        <w:t xml:space="preserve"> == Basketball, ask user to input a choice from “center”, “point guard”, “shooting guard”, “small forward”, and “power forward” store in position2_str, (THIS IS STORY 2, pt 1)</w:t>
+        <w:t>7. else if sport_str == Basketball, ask user to input a choice from “center”, “point guard”, “shooting guard”, “small forward”, and “power forward” store in position2_str, (THIS IS STORY 2, pt 1)</w:t>
       </w:r>
     </w:p>
     <w:p>
@@ -528,15 +336,7 @@
         <w:ind w:left="720" w:firstLine="720"/>
       </w:pPr>
       <w:r>
-        <w:t xml:space="preserve">output </w:t>
-      </w:r>
-      <w:proofErr w:type="spellStart"/>
-      <w:r>
-        <w:t>name_str</w:t>
-      </w:r>
-      <w:proofErr w:type="spellEnd"/>
-      <w:r>
-        <w:t xml:space="preserve"> ,“is a center”</w:t>
+        <w:t>output name_str ,“is a center”</w:t>
       </w:r>
     </w:p>
     <w:p>
@@ -552,15 +352,7 @@
         <w:ind w:left="720" w:firstLine="720"/>
       </w:pPr>
       <w:r>
-        <w:t xml:space="preserve">output </w:t>
-      </w:r>
-      <w:proofErr w:type="spellStart"/>
-      <w:r>
-        <w:t>name_str</w:t>
-      </w:r>
-      <w:proofErr w:type="spellEnd"/>
-      <w:r>
-        <w:t xml:space="preserve"> ,“is a point guard”</w:t>
+        <w:t>output name_str ,“is a point guard”</w:t>
       </w:r>
     </w:p>
     <w:p>
@@ -576,15 +368,7 @@
         <w:ind w:left="720" w:firstLine="720"/>
       </w:pPr>
       <w:r>
-        <w:t xml:space="preserve">output </w:t>
-      </w:r>
-      <w:proofErr w:type="spellStart"/>
-      <w:r>
-        <w:t>name_str</w:t>
-      </w:r>
-      <w:proofErr w:type="spellEnd"/>
-      <w:r>
-        <w:t xml:space="preserve"> ,“is a shooting guard”</w:t>
+        <w:t>output name_str ,“is a shooting guard”</w:t>
       </w:r>
     </w:p>
     <w:p>
@@ -601,15 +385,7 @@
       </w:pPr>
       <w:r>
         <w:lastRenderedPageBreak/>
-        <w:t xml:space="preserve">output </w:t>
-      </w:r>
-      <w:proofErr w:type="spellStart"/>
-      <w:r>
-        <w:t>name_str</w:t>
-      </w:r>
-      <w:proofErr w:type="spellEnd"/>
-      <w:r>
-        <w:t xml:space="preserve"> ,“is a power forward”</w:t>
+        <w:t>output name_str ,“is a power forward”</w:t>
       </w:r>
     </w:p>
     <w:p>
@@ -625,15 +401,7 @@
         <w:ind w:left="720" w:firstLine="720"/>
       </w:pPr>
       <w:r>
-        <w:t xml:space="preserve">output </w:t>
-      </w:r>
-      <w:proofErr w:type="spellStart"/>
-      <w:r>
-        <w:t>name_str</w:t>
-      </w:r>
-      <w:proofErr w:type="spellEnd"/>
-      <w:r>
-        <w:t xml:space="preserve"> ,“is a small forward”</w:t>
+        <w:t>output name_str ,“is a small forward”</w:t>
       </w:r>
     </w:p>
     <w:p>
@@ -649,13 +417,8 @@
         <w:ind w:left="720" w:firstLine="720"/>
       </w:pPr>
       <w:r>
-        <w:t xml:space="preserve">output “Error, try again”, </w:t>
-      </w:r>
-      <w:proofErr w:type="spellStart"/>
-      <w:r>
-        <w:t>name_str</w:t>
-      </w:r>
-      <w:proofErr w:type="spellEnd"/>
+        <w:t>output “Error, try again”, name_str</w:t>
+      </w:r>
     </w:p>
     <w:p>
       <w:r>
@@ -675,15 +438,7 @@
         <w:ind w:left="720" w:firstLine="720"/>
       </w:pPr>
       <w:r>
-        <w:t xml:space="preserve">output </w:t>
-      </w:r>
-      <w:proofErr w:type="spellStart"/>
-      <w:r>
-        <w:t>name_str</w:t>
-      </w:r>
-      <w:proofErr w:type="spellEnd"/>
-      <w:r>
-        <w:t>, “Is on Team USA”</w:t>
+        <w:t>output name_str, “Is on Team USA”</w:t>
       </w:r>
     </w:p>
     <w:p>
@@ -699,15 +454,7 @@
         <w:ind w:left="720" w:firstLine="720"/>
       </w:pPr>
       <w:r>
-        <w:t xml:space="preserve">output </w:t>
-      </w:r>
-      <w:proofErr w:type="spellStart"/>
-      <w:r>
-        <w:t>name_str</w:t>
-      </w:r>
-      <w:proofErr w:type="spellEnd"/>
-      <w:r>
-        <w:t>, “Is on China”</w:t>
+        <w:t>output name_str, “Is on China”</w:t>
       </w:r>
     </w:p>
     <w:p>
@@ -723,15 +470,7 @@
         <w:ind w:left="720" w:firstLine="720"/>
       </w:pPr>
       <w:r>
-        <w:t xml:space="preserve">output </w:t>
-      </w:r>
-      <w:proofErr w:type="spellStart"/>
-      <w:r>
-        <w:t>name_str</w:t>
-      </w:r>
-      <w:proofErr w:type="spellEnd"/>
-      <w:r>
-        <w:t>, “Is on Russia”</w:t>
+        <w:t>output name_str, “Is on Russia”</w:t>
       </w:r>
     </w:p>
     <w:p>
@@ -747,13 +486,8 @@
         <w:ind w:left="720" w:firstLine="720"/>
       </w:pPr>
       <w:r>
-        <w:t xml:space="preserve">output “Error, try again”, </w:t>
-      </w:r>
-      <w:proofErr w:type="spellStart"/>
-      <w:r>
-        <w:t>name_str</w:t>
-      </w:r>
-      <w:proofErr w:type="spellEnd"/>
+        <w:t>output “Error, try again”, name_str</w:t>
+      </w:r>
     </w:p>
     <w:p>
       <w:r>
@@ -1382,6 +1116,7 @@
   <w:style w:type="character" w:default="1" w:styleId="DefaultParagraphFont">
     <w:name w:val="Default Paragraph Font"/>
     <w:uiPriority w:val="1"/>
+    <w:semiHidden/>
     <w:unhideWhenUsed/>
   </w:style>
   <w:style w:type="table" w:default="1" w:styleId="TableNormal">

--- a/final_design.docx
+++ b/final_design.docx
@@ -28,33 +28,78 @@
     </w:p>
     <w:p>
       <w:r>
-        <w:t>2. Ask the user for their name, store in name_str</w:t>
-      </w:r>
-    </w:p>
-    <w:p>
-      <w:r>
-        <w:t>3. Ask user to choose a sport, either “Football” or “Basketball”, exactly as shown here, shown in sport_str</w:t>
-      </w:r>
-    </w:p>
-    <w:p>
-      <w:r>
-        <w:t>4. if sport_str == Football, ask user to input a number from 0-10, store under position1_int, in a float</w:t>
-      </w:r>
-    </w:p>
-    <w:p>
-      <w:pPr>
-        <w:ind w:firstLine="720"/>
-      </w:pPr>
-      <w:r>
-        <w:t>a. If float(position1_int) == 0</w:t>
-      </w:r>
-    </w:p>
-    <w:p>
-      <w:pPr>
-        <w:ind w:left="720" w:firstLine="720"/>
-      </w:pPr>
-      <w:r>
-        <w:t>output name_str,“is on special teams”</w:t>
+        <w:t xml:space="preserve">2. Ask the user for their name, store in </w:t>
+      </w:r>
+      <w:proofErr w:type="spellStart"/>
+      <w:r>
+        <w:t>name_str</w:t>
+      </w:r>
+      <w:proofErr w:type="spellEnd"/>
+    </w:p>
+    <w:p>
+      <w:r>
+        <w:t xml:space="preserve">3. Ask user to choose a sport, either “Football” or “Basketball”, exactly as shown here, shown in </w:t>
+      </w:r>
+      <w:proofErr w:type="spellStart"/>
+      <w:r>
+        <w:t>sport_str</w:t>
+      </w:r>
+      <w:proofErr w:type="spellEnd"/>
+    </w:p>
+    <w:p>
+      <w:r>
+        <w:t xml:space="preserve">4. if </w:t>
+      </w:r>
+      <w:proofErr w:type="spellStart"/>
+      <w:r>
+        <w:t>sport_str</w:t>
+      </w:r>
+      <w:proofErr w:type="spellEnd"/>
+      <w:r>
+        <w:t xml:space="preserve"> == Football, ask user to input a number from 0-10, store under position1, in a float</w:t>
+      </w:r>
+    </w:p>
+    <w:p>
+      <w:r>
+        <w:t>5. convert position1 to a float</w:t>
+      </w:r>
+    </w:p>
+    <w:p>
+      <w:pPr>
+        <w:ind w:firstLine="720"/>
+      </w:pPr>
+      <w:r>
+        <w:t>a. I</w:t>
+      </w:r>
+      <w:r>
+        <w:t xml:space="preserve">f </w:t>
+      </w:r>
+      <w:r>
+        <w:t>position1 == 0</w:t>
+      </w:r>
+    </w:p>
+    <w:p>
+      <w:pPr>
+        <w:ind w:left="720" w:firstLine="720"/>
+      </w:pPr>
+      <w:r>
+        <w:t xml:space="preserve">output </w:t>
+      </w:r>
+      <w:proofErr w:type="spellStart"/>
+      <w:r>
+        <w:t>name_</w:t>
+      </w:r>
+      <w:proofErr w:type="gramStart"/>
+      <w:r>
+        <w:t>str,“</w:t>
+      </w:r>
+      <w:proofErr w:type="gramEnd"/>
+      <w:r>
+        <w:t>is</w:t>
+      </w:r>
+      <w:proofErr w:type="spellEnd"/>
+      <w:r>
+        <w:t xml:space="preserve"> on special teams”</w:t>
       </w:r>
     </w:p>
     <w:p>
@@ -62,31 +107,65 @@
         <w:ind w:left="1440" w:firstLine="720"/>
       </w:pPr>
       <w:r>
-        <w:t>ask user to input either kicker or punter, store in stp_str</w:t>
-      </w:r>
-    </w:p>
-    <w:p>
-      <w:pPr>
-        <w:ind w:firstLine="720"/>
-      </w:pPr>
-      <w:r>
-        <w:t>i. if stp_str == kicker</w:t>
-      </w:r>
-    </w:p>
-    <w:p>
-      <w:pPr>
-        <w:ind w:left="720" w:firstLine="720"/>
-      </w:pPr>
-      <w:r>
-        <w:t>output name_str, “is a kicker”</w:t>
-      </w:r>
-    </w:p>
-    <w:p>
-      <w:pPr>
-        <w:ind w:firstLine="720"/>
-      </w:pPr>
-      <w:r>
-        <w:t>ii. otherwise if stp_str == punter</w:t>
+        <w:t xml:space="preserve">ask user to input either kicker or punter, store in </w:t>
+      </w:r>
+      <w:proofErr w:type="spellStart"/>
+      <w:r>
+        <w:t>stp_str</w:t>
+      </w:r>
+      <w:proofErr w:type="spellEnd"/>
+    </w:p>
+    <w:p>
+      <w:pPr>
+        <w:ind w:firstLine="720"/>
+      </w:pPr>
+      <w:proofErr w:type="spellStart"/>
+      <w:r>
+        <w:t>i</w:t>
+      </w:r>
+      <w:proofErr w:type="spellEnd"/>
+      <w:r>
+        <w:t xml:space="preserve">. if </w:t>
+      </w:r>
+      <w:proofErr w:type="spellStart"/>
+      <w:r>
+        <w:t>stp_str</w:t>
+      </w:r>
+      <w:proofErr w:type="spellEnd"/>
+      <w:r>
+        <w:t xml:space="preserve"> == kicker</w:t>
+      </w:r>
+    </w:p>
+    <w:p>
+      <w:pPr>
+        <w:ind w:left="720" w:firstLine="720"/>
+      </w:pPr>
+      <w:r>
+        <w:t xml:space="preserve">output </w:t>
+      </w:r>
+      <w:proofErr w:type="spellStart"/>
+      <w:r>
+        <w:t>name_str</w:t>
+      </w:r>
+      <w:proofErr w:type="spellEnd"/>
+      <w:r>
+        <w:t>, “is a kicker”</w:t>
+      </w:r>
+    </w:p>
+    <w:p>
+      <w:pPr>
+        <w:ind w:firstLine="720"/>
+      </w:pPr>
+      <w:r>
+        <w:t xml:space="preserve">ii. otherwise if </w:t>
+      </w:r>
+      <w:proofErr w:type="spellStart"/>
+      <w:r>
+        <w:t>stp_str</w:t>
+      </w:r>
+      <w:proofErr w:type="spellEnd"/>
+      <w:r>
+        <w:t xml:space="preserve"> == punter</w:t>
       </w:r>
     </w:p>
     <w:p>
@@ -113,39 +192,93 @@
         <w:ind w:left="720" w:firstLine="720"/>
       </w:pPr>
       <w:r>
-        <w:t>output “Error, try again”, name_str</w:t>
-      </w:r>
-    </w:p>
-    <w:p>
-      <w:pPr>
-        <w:ind w:firstLine="720"/>
-      </w:pPr>
-      <w:r>
-        <w:t>b. else if 1 &gt;= float(position1_int) &gt;= 5</w:t>
-      </w:r>
-    </w:p>
-    <w:p>
-      <w:pPr>
-        <w:ind w:left="720" w:firstLine="720"/>
-      </w:pPr>
-      <w:r>
-        <w:t>output name_str, “is on offense”</w:t>
-      </w:r>
-    </w:p>
-    <w:p>
-      <w:pPr>
-        <w:ind w:firstLine="720"/>
-      </w:pPr>
-      <w:r>
-        <w:t>ask user to input either quarterback, running back, wide receiver, store in off_str</w:t>
-      </w:r>
-    </w:p>
-    <w:p>
-      <w:pPr>
-        <w:ind w:firstLine="720"/>
-      </w:pPr>
-      <w:r>
-        <w:t>i. if off_str == quarterback</w:t>
+        <w:t xml:space="preserve">output “Error, try again”, </w:t>
+      </w:r>
+      <w:proofErr w:type="spellStart"/>
+      <w:r>
+        <w:t>name_str</w:t>
+      </w:r>
+      <w:proofErr w:type="spellEnd"/>
+    </w:p>
+    <w:p>
+      <w:pPr>
+        <w:ind w:firstLine="720"/>
+      </w:pPr>
+      <w:r>
+        <w:t xml:space="preserve">b. else if </w:t>
+      </w:r>
+      <w:r>
+        <w:t xml:space="preserve">0 </w:t>
+      </w:r>
+      <w:proofErr w:type="gramStart"/>
+      <w:r>
+        <w:t>&lt;</w:t>
+      </w:r>
+      <w:r>
+        <w:t xml:space="preserve"> </w:t>
+      </w:r>
+      <w:r>
+        <w:t xml:space="preserve"> position</w:t>
+      </w:r>
+      <w:proofErr w:type="gramEnd"/>
+      <w:r>
+        <w:t>1 and position1 &lt;=</w:t>
+      </w:r>
+      <w:r>
+        <w:t xml:space="preserve"> </w:t>
+      </w:r>
+      <w:r>
+        <w:t>6</w:t>
+      </w:r>
+    </w:p>
+    <w:p>
+      <w:pPr>
+        <w:ind w:left="720" w:firstLine="720"/>
+      </w:pPr>
+      <w:r>
+        <w:t xml:space="preserve">output </w:t>
+      </w:r>
+      <w:proofErr w:type="spellStart"/>
+      <w:r>
+        <w:t>name_str</w:t>
+      </w:r>
+      <w:proofErr w:type="spellEnd"/>
+      <w:r>
+        <w:t>, “is on offense”</w:t>
+      </w:r>
+    </w:p>
+    <w:p>
+      <w:pPr>
+        <w:ind w:firstLine="720"/>
+      </w:pPr>
+      <w:r>
+        <w:t xml:space="preserve">ask user to input either quarterback, running back, wide receiver, store in </w:t>
+      </w:r>
+      <w:proofErr w:type="spellStart"/>
+      <w:r>
+        <w:t>off_str</w:t>
+      </w:r>
+      <w:proofErr w:type="spellEnd"/>
+    </w:p>
+    <w:p>
+      <w:pPr>
+        <w:ind w:firstLine="720"/>
+      </w:pPr>
+      <w:proofErr w:type="spellStart"/>
+      <w:r>
+        <w:t>i</w:t>
+      </w:r>
+      <w:proofErr w:type="spellEnd"/>
+      <w:r>
+        <w:t xml:space="preserve">. if </w:t>
+      </w:r>
+      <w:proofErr w:type="spellStart"/>
+      <w:r>
+        <w:t>off_str</w:t>
+      </w:r>
+      <w:proofErr w:type="spellEnd"/>
+      <w:r>
+        <w:t xml:space="preserve"> == quarterback</w:t>
       </w:r>
     </w:p>
     <w:p>
@@ -167,38 +300,70 @@
         <w:ind w:firstLine="720"/>
       </w:pPr>
       <w:r>
-        <w:t>ii. otherwise if off_str == running back</w:t>
-      </w:r>
-    </w:p>
-    <w:p>
-      <w:pPr>
-        <w:ind w:left="720" w:firstLine="720"/>
-      </w:pPr>
-      <w:r>
-        <w:t>output name</w:t>
+        <w:t xml:space="preserve">ii. otherwise if </w:t>
+      </w:r>
+      <w:proofErr w:type="spellStart"/>
+      <w:r>
+        <w:t>off_str</w:t>
+      </w:r>
+      <w:proofErr w:type="spellEnd"/>
+      <w:r>
+        <w:t xml:space="preserve"> == running back</w:t>
+      </w:r>
+    </w:p>
+    <w:p>
+      <w:pPr>
+        <w:ind w:left="720" w:firstLine="720"/>
+      </w:pPr>
+      <w:r>
+        <w:t xml:space="preserve">output </w:t>
+      </w:r>
+      <w:proofErr w:type="spellStart"/>
+      <w:r>
+        <w:t>name</w:t>
       </w:r>
       <w:r>
         <w:t>_</w:t>
       </w:r>
       <w:r>
-        <w:t>str, “is a running back”</w:t>
-      </w:r>
-    </w:p>
-    <w:p>
-      <w:pPr>
-        <w:ind w:firstLine="720"/>
-      </w:pPr>
-      <w:r>
-        <w:t>iii. otherwise if off_str == wide receiver</w:t>
-      </w:r>
-    </w:p>
-    <w:p>
-      <w:pPr>
-        <w:ind w:left="720" w:firstLine="720"/>
+        <w:t>str</w:t>
+      </w:r>
+      <w:proofErr w:type="spellEnd"/>
+      <w:r>
+        <w:t>, “is a running back”</w:t>
+      </w:r>
+    </w:p>
+    <w:p>
+      <w:pPr>
+        <w:ind w:firstLine="720"/>
       </w:pPr>
       <w:r>
         <w:lastRenderedPageBreak/>
-        <w:t>output name_str “is a wide receiver”</w:t>
+        <w:t xml:space="preserve">iii. otherwise if </w:t>
+      </w:r>
+      <w:proofErr w:type="spellStart"/>
+      <w:r>
+        <w:t>off_str</w:t>
+      </w:r>
+      <w:proofErr w:type="spellEnd"/>
+      <w:r>
+        <w:t xml:space="preserve"> == wide receiver</w:t>
+      </w:r>
+    </w:p>
+    <w:p>
+      <w:pPr>
+        <w:ind w:left="720" w:firstLine="720"/>
+      </w:pPr>
+      <w:r>
+        <w:t xml:space="preserve">output </w:t>
+      </w:r>
+      <w:proofErr w:type="spellStart"/>
+      <w:r>
+        <w:t>name_str</w:t>
+      </w:r>
+      <w:proofErr w:type="spellEnd"/>
+      <w:r>
+        <w:t xml:space="preserve"> “is a wide receiver”</w:t>
       </w:r>
     </w:p>
     <w:p>
@@ -214,52 +379,127 @@
         <w:ind w:left="720" w:firstLine="720"/>
       </w:pPr>
       <w:r>
-        <w:t>output “Error, try again”, na</w:t>
-      </w:r>
-    </w:p>
-    <w:p>
-      <w:r>
-        <w:t>5. else if 6 &gt;= float(position1_int) &gt;= 10</w:t>
-      </w:r>
-    </w:p>
-    <w:p>
-      <w:pPr>
-        <w:ind w:firstLine="720"/>
-      </w:pPr>
-      <w:r>
-        <w:t>a. output name_str ,“is on defense”</w:t>
-      </w:r>
-    </w:p>
-    <w:p>
-      <w:pPr>
-        <w:ind w:left="720" w:firstLine="720"/>
-      </w:pPr>
-      <w:r>
-        <w:t>ask user to input either linebacker, cornerback, lineman, store in def_str</w:t>
-      </w:r>
-    </w:p>
-    <w:p>
-      <w:pPr>
-        <w:ind w:firstLine="720"/>
-      </w:pPr>
-      <w:r>
-        <w:t>i. if def_str == linebacker</w:t>
-      </w:r>
-    </w:p>
-    <w:p>
-      <w:pPr>
-        <w:ind w:left="720" w:firstLine="720"/>
-      </w:pPr>
-      <w:r>
-        <w:t>output name_str, “is a linebacker”</w:t>
-      </w:r>
-    </w:p>
-    <w:p>
-      <w:pPr>
-        <w:ind w:firstLine="720"/>
-      </w:pPr>
-      <w:r>
-        <w:t>ii. otherwise if def_str == cornerback</w:t>
+        <w:t xml:space="preserve">output “Error, try again”, </w:t>
+      </w:r>
+      <w:proofErr w:type="spellStart"/>
+      <w:r>
+        <w:t>na</w:t>
+      </w:r>
+      <w:r>
+        <w:t>me_str</w:t>
+      </w:r>
+      <w:proofErr w:type="spellEnd"/>
+    </w:p>
+    <w:p>
+      <w:r>
+        <w:t>5. else if 6</w:t>
+      </w:r>
+      <w:r>
+        <w:t xml:space="preserve"> &lt; </w:t>
+      </w:r>
+      <w:r>
+        <w:t>position</w:t>
+      </w:r>
+      <w:proofErr w:type="gramStart"/>
+      <w:r>
+        <w:t>1</w:t>
+      </w:r>
+      <w:r>
+        <w:t xml:space="preserve">  and</w:t>
+      </w:r>
+      <w:proofErr w:type="gramEnd"/>
+      <w:r>
+        <w:t xml:space="preserve"> position1 &lt;= 10</w:t>
+      </w:r>
+    </w:p>
+    <w:p>
+      <w:pPr>
+        <w:ind w:firstLine="720"/>
+      </w:pPr>
+      <w:r>
+        <w:t xml:space="preserve">a. output </w:t>
+      </w:r>
+      <w:proofErr w:type="spellStart"/>
+      <w:r>
+        <w:t>name_</w:t>
+      </w:r>
+      <w:proofErr w:type="gramStart"/>
+      <w:r>
+        <w:t>str</w:t>
+      </w:r>
+      <w:proofErr w:type="spellEnd"/>
+      <w:r>
+        <w:t xml:space="preserve"> ,</w:t>
+      </w:r>
+      <w:proofErr w:type="gramEnd"/>
+      <w:r>
+        <w:t>“is on defense”</w:t>
+      </w:r>
+    </w:p>
+    <w:p>
+      <w:pPr>
+        <w:ind w:left="720" w:firstLine="720"/>
+      </w:pPr>
+      <w:r>
+        <w:t xml:space="preserve">ask user to input either linebacker, cornerback, lineman, store in </w:t>
+      </w:r>
+      <w:proofErr w:type="spellStart"/>
+      <w:r>
+        <w:t>def_str</w:t>
+      </w:r>
+      <w:proofErr w:type="spellEnd"/>
+    </w:p>
+    <w:p>
+      <w:pPr>
+        <w:ind w:firstLine="720"/>
+      </w:pPr>
+      <w:proofErr w:type="spellStart"/>
+      <w:r>
+        <w:t>i</w:t>
+      </w:r>
+      <w:proofErr w:type="spellEnd"/>
+      <w:r>
+        <w:t xml:space="preserve">. if </w:t>
+      </w:r>
+      <w:proofErr w:type="spellStart"/>
+      <w:r>
+        <w:t>def_str</w:t>
+      </w:r>
+      <w:proofErr w:type="spellEnd"/>
+      <w:r>
+        <w:t xml:space="preserve"> == linebacker</w:t>
+      </w:r>
+    </w:p>
+    <w:p>
+      <w:pPr>
+        <w:ind w:left="720" w:firstLine="720"/>
+      </w:pPr>
+      <w:r>
+        <w:t xml:space="preserve">output </w:t>
+      </w:r>
+      <w:proofErr w:type="spellStart"/>
+      <w:r>
+        <w:t>name_str</w:t>
+      </w:r>
+      <w:proofErr w:type="spellEnd"/>
+      <w:r>
+        <w:t>, “is a linebacker”</w:t>
+      </w:r>
+    </w:p>
+    <w:p>
+      <w:pPr>
+        <w:ind w:firstLine="720"/>
+      </w:pPr>
+      <w:r>
+        <w:t xml:space="preserve">ii. otherwise if </w:t>
+      </w:r>
+      <w:proofErr w:type="spellStart"/>
+      <w:r>
+        <w:t>def_str</w:t>
+      </w:r>
+      <w:proofErr w:type="spellEnd"/>
+      <w:r>
+        <w:t xml:space="preserve"> == cornerback</w:t>
       </w:r>
     </w:p>
     <w:p>
@@ -275,15 +515,31 @@
         <w:ind w:firstLine="720"/>
       </w:pPr>
       <w:r>
-        <w:t>iii. otherwise if def_str == lineman</w:t>
-      </w:r>
-    </w:p>
-    <w:p>
-      <w:pPr>
-        <w:ind w:left="720" w:firstLine="720"/>
-      </w:pPr>
-      <w:r>
-        <w:t>output name_str “is a lineman”</w:t>
+        <w:t xml:space="preserve">iii. otherwise if </w:t>
+      </w:r>
+      <w:proofErr w:type="spellStart"/>
+      <w:r>
+        <w:t>def_str</w:t>
+      </w:r>
+      <w:proofErr w:type="spellEnd"/>
+      <w:r>
+        <w:t xml:space="preserve"> == lineman</w:t>
+      </w:r>
+    </w:p>
+    <w:p>
+      <w:pPr>
+        <w:ind w:left="720" w:firstLine="720"/>
+      </w:pPr>
+      <w:r>
+        <w:t xml:space="preserve">output </w:t>
+      </w:r>
+      <w:proofErr w:type="spellStart"/>
+      <w:r>
+        <w:t>name_str</w:t>
+      </w:r>
+      <w:proofErr w:type="spellEnd"/>
+      <w:r>
+        <w:t xml:space="preserve"> “is a lineman”</w:t>
       </w:r>
     </w:p>
     <w:p>
@@ -299,8 +555,13 @@
         <w:ind w:left="720" w:firstLine="720"/>
       </w:pPr>
       <w:r>
-        <w:t>output “Error, try again”, name_str</w:t>
-      </w:r>
+        <w:t xml:space="preserve">output “Error, try again”, </w:t>
+      </w:r>
+      <w:proofErr w:type="spellStart"/>
+      <w:r>
+        <w:t>name_str</w:t>
+      </w:r>
+      <w:proofErr w:type="spellEnd"/>
     </w:p>
     <w:p>
       <w:r>
@@ -312,96 +573,245 @@
         <w:ind w:firstLine="720"/>
       </w:pPr>
       <w:r>
-        <w:t>output “Error, try again”, name_str</w:t>
-      </w:r>
+        <w:t xml:space="preserve">output “Error, try again”, </w:t>
+      </w:r>
+      <w:proofErr w:type="spellStart"/>
+      <w:r>
+        <w:t>name_str</w:t>
+      </w:r>
+      <w:proofErr w:type="spellEnd"/>
     </w:p>
     <w:p>
       <w:r>
         <w:br/>
       </w:r>
       <w:r>
-        <w:t>7. else if sport_str == Basketball, ask user to input a choice from “center”, “point guard”, “shooting guard”, “small forward”, and “power forward” store in position2_str, (THIS IS STORY 2, pt 1)</w:t>
-      </w:r>
-    </w:p>
-    <w:p>
-      <w:pPr>
-        <w:ind w:firstLine="720"/>
-      </w:pPr>
-      <w:r>
-        <w:t>a. if position2_str == center</w:t>
-      </w:r>
-    </w:p>
-    <w:p>
-      <w:pPr>
-        <w:ind w:left="720" w:firstLine="720"/>
-      </w:pPr>
-      <w:r>
-        <w:t>output name_str ,“is a center”</w:t>
-      </w:r>
-    </w:p>
-    <w:p>
-      <w:pPr>
-        <w:ind w:firstLine="720"/>
-      </w:pPr>
-      <w:r>
-        <w:t>b. otherwise if position2_str == point guard</w:t>
-      </w:r>
-    </w:p>
-    <w:p>
-      <w:pPr>
-        <w:ind w:left="720" w:firstLine="720"/>
-      </w:pPr>
-      <w:r>
-        <w:t>output name_str ,“is a point guard”</w:t>
-      </w:r>
-    </w:p>
-    <w:p>
-      <w:pPr>
-        <w:ind w:firstLine="720"/>
-      </w:pPr>
-      <w:r>
-        <w:t>c. otherwise if position2_str == shooting guard</w:t>
-      </w:r>
-    </w:p>
-    <w:p>
-      <w:pPr>
-        <w:ind w:left="720" w:firstLine="720"/>
-      </w:pPr>
-      <w:r>
-        <w:t>output name_str ,“is a shooting guard”</w:t>
-      </w:r>
-    </w:p>
-    <w:p>
-      <w:pPr>
-        <w:ind w:firstLine="720"/>
-      </w:pPr>
-      <w:r>
-        <w:t>d. otherwise if position2_str == power forward</w:t>
-      </w:r>
-    </w:p>
-    <w:p>
-      <w:pPr>
-        <w:ind w:left="720" w:firstLine="720"/>
+        <w:t xml:space="preserve">7. else if </w:t>
+      </w:r>
+      <w:proofErr w:type="spellStart"/>
+      <w:r>
+        <w:t>sport_str</w:t>
+      </w:r>
+      <w:proofErr w:type="spellEnd"/>
+      <w:r>
+        <w:t xml:space="preserve"> == Basketball, ask user to input a choice from “center”, “point guard”, “shooting guard”, “small forward”, and “power forward” store in position2_</w:t>
+      </w:r>
+      <w:r>
+        <w:t>int</w:t>
+      </w:r>
+      <w:r>
+        <w:t>, (THIS IS STORY 2, pt 1)</w:t>
+      </w:r>
+    </w:p>
+    <w:p>
+      <w:pPr>
+        <w:ind w:firstLine="720"/>
+      </w:pPr>
+      <w:r>
+        <w:t>a. if position2_</w:t>
+      </w:r>
+      <w:r>
+        <w:t>int</w:t>
+      </w:r>
+      <w:r>
+        <w:t xml:space="preserve"> == center</w:t>
+      </w:r>
+    </w:p>
+    <w:p>
+      <w:pPr>
+        <w:ind w:left="720" w:firstLine="720"/>
+      </w:pPr>
+      <w:r>
+        <w:t xml:space="preserve">output </w:t>
+      </w:r>
+      <w:proofErr w:type="spellStart"/>
+      <w:r>
+        <w:t>name_</w:t>
+      </w:r>
+      <w:proofErr w:type="gramStart"/>
+      <w:r>
+        <w:t>str</w:t>
+      </w:r>
+      <w:proofErr w:type="spellEnd"/>
+      <w:r>
+        <w:t xml:space="preserve"> ,</w:t>
+      </w:r>
+      <w:proofErr w:type="gramEnd"/>
+      <w:r>
+        <w:t>“is a center”</w:t>
+      </w:r>
+    </w:p>
+    <w:p>
+      <w:pPr>
+        <w:ind w:firstLine="720"/>
+      </w:pPr>
+      <w:r>
+        <w:t>b. otherwise if position2_</w:t>
+      </w:r>
+      <w:r>
+        <w:t>int</w:t>
+      </w:r>
+      <w:r>
+        <w:t xml:space="preserve"> == </w:t>
+      </w:r>
+      <w:proofErr w:type="spellStart"/>
+      <w:r>
+        <w:t>pointguard</w:t>
+      </w:r>
+      <w:proofErr w:type="spellEnd"/>
+    </w:p>
+    <w:p>
+      <w:pPr>
+        <w:ind w:left="720" w:firstLine="720"/>
+      </w:pPr>
+      <w:r>
+        <w:t xml:space="preserve">output </w:t>
+      </w:r>
+      <w:proofErr w:type="spellStart"/>
+      <w:r>
+        <w:t>name_</w:t>
+      </w:r>
+      <w:proofErr w:type="gramStart"/>
+      <w:r>
+        <w:t>str</w:t>
+      </w:r>
+      <w:proofErr w:type="spellEnd"/>
+      <w:r>
+        <w:t xml:space="preserve"> ,</w:t>
+      </w:r>
+      <w:proofErr w:type="gramEnd"/>
+      <w:r>
+        <w:t>“is a point guard”</w:t>
+      </w:r>
+    </w:p>
+    <w:p>
+      <w:pPr>
+        <w:ind w:firstLine="720"/>
+      </w:pPr>
+      <w:r>
+        <w:t>c. otherwise if position2_</w:t>
+      </w:r>
+      <w:r>
+        <w:t>int</w:t>
+      </w:r>
+      <w:r>
+        <w:t xml:space="preserve"> == </w:t>
+      </w:r>
+      <w:proofErr w:type="spellStart"/>
+      <w:r>
+        <w:t>shootingguard</w:t>
+      </w:r>
+      <w:proofErr w:type="spellEnd"/>
+    </w:p>
+    <w:p>
+      <w:pPr>
+        <w:ind w:left="720" w:firstLine="720"/>
+      </w:pPr>
+      <w:r>
+        <w:t xml:space="preserve">output </w:t>
+      </w:r>
+      <w:proofErr w:type="spellStart"/>
+      <w:r>
+        <w:t>name_</w:t>
+      </w:r>
+      <w:proofErr w:type="gramStart"/>
+      <w:r>
+        <w:t>str</w:t>
+      </w:r>
+      <w:proofErr w:type="spellEnd"/>
+      <w:r>
+        <w:t xml:space="preserve"> ,</w:t>
+      </w:r>
+      <w:proofErr w:type="gramEnd"/>
+      <w:r>
+        <w:t>“is a shooting guard”</w:t>
+      </w:r>
+    </w:p>
+    <w:p>
+      <w:pPr>
+        <w:ind w:firstLine="720"/>
       </w:pPr>
       <w:r>
         <w:lastRenderedPageBreak/>
-        <w:t>output name_str ,“is a power forward”</w:t>
-      </w:r>
-    </w:p>
-    <w:p>
-      <w:pPr>
-        <w:ind w:firstLine="720"/>
-      </w:pPr>
-      <w:r>
-        <w:t>e. otherwise if position2_str == small forward</w:t>
-      </w:r>
-    </w:p>
-    <w:p>
-      <w:pPr>
-        <w:ind w:left="720" w:firstLine="720"/>
-      </w:pPr>
-      <w:r>
-        <w:t>output name_str ,“is a small forward”</w:t>
+        <w:t>d. otherwise if position2_</w:t>
+      </w:r>
+      <w:r>
+        <w:t>int</w:t>
+      </w:r>
+      <w:r>
+        <w:t xml:space="preserve"> == </w:t>
+      </w:r>
+      <w:proofErr w:type="spellStart"/>
+      <w:r>
+        <w:t>powerforward</w:t>
+      </w:r>
+      <w:proofErr w:type="spellEnd"/>
+    </w:p>
+    <w:p>
+      <w:pPr>
+        <w:ind w:left="720" w:firstLine="720"/>
+      </w:pPr>
+      <w:r>
+        <w:t xml:space="preserve">output </w:t>
+      </w:r>
+      <w:proofErr w:type="spellStart"/>
+      <w:r>
+        <w:t>name_</w:t>
+      </w:r>
+      <w:proofErr w:type="gramStart"/>
+      <w:r>
+        <w:t>str</w:t>
+      </w:r>
+      <w:proofErr w:type="spellEnd"/>
+      <w:r>
+        <w:t xml:space="preserve"> ,</w:t>
+      </w:r>
+      <w:proofErr w:type="gramEnd"/>
+      <w:r>
+        <w:t>“is a power forward”</w:t>
+      </w:r>
+    </w:p>
+    <w:p>
+      <w:pPr>
+        <w:ind w:firstLine="720"/>
+      </w:pPr>
+      <w:r>
+        <w:t>e. otherwise if position2_</w:t>
+      </w:r>
+      <w:r>
+        <w:t>int</w:t>
+      </w:r>
+      <w:r>
+        <w:t xml:space="preserve"> == </w:t>
+      </w:r>
+      <w:proofErr w:type="spellStart"/>
+      <w:r>
+        <w:t>smallforward</w:t>
+      </w:r>
+      <w:proofErr w:type="spellEnd"/>
+    </w:p>
+    <w:p>
+      <w:pPr>
+        <w:ind w:left="720" w:firstLine="720"/>
+      </w:pPr>
+      <w:r>
+        <w:t xml:space="preserve">output </w:t>
+      </w:r>
+      <w:proofErr w:type="spellStart"/>
+      <w:r>
+        <w:t>name_</w:t>
+      </w:r>
+      <w:proofErr w:type="gramStart"/>
+      <w:r>
+        <w:t>str</w:t>
+      </w:r>
+      <w:proofErr w:type="spellEnd"/>
+      <w:r>
+        <w:t xml:space="preserve"> ,</w:t>
+      </w:r>
+      <w:proofErr w:type="gramEnd"/>
+      <w:r>
+        <w:t>“is a small forward”</w:t>
       </w:r>
     </w:p>
     <w:p>
@@ -417,8 +827,13 @@
         <w:ind w:left="720" w:firstLine="720"/>
       </w:pPr>
       <w:r>
-        <w:t>output “Error, try again”, name_str</w:t>
-      </w:r>
+        <w:t xml:space="preserve">output “Error, try again”, </w:t>
+      </w:r>
+      <w:proofErr w:type="spellStart"/>
+      <w:r>
+        <w:t>name_str</w:t>
+      </w:r>
+      <w:proofErr w:type="spellEnd"/>
     </w:p>
     <w:p>
       <w:r>
@@ -438,7 +853,21 @@
         <w:ind w:left="720" w:firstLine="720"/>
       </w:pPr>
       <w:r>
-        <w:t>output name_str, “Is on Team USA”</w:t>
+        <w:t xml:space="preserve">output </w:t>
+      </w:r>
+      <w:proofErr w:type="spellStart"/>
+      <w:r>
+        <w:t>name_str</w:t>
+      </w:r>
+      <w:proofErr w:type="spellEnd"/>
+      <w:r>
+        <w:t xml:space="preserve">, </w:t>
+      </w:r>
+      <w:r>
+        <w:t>“i</w:t>
+      </w:r>
+      <w:r>
+        <w:t>s on Team USA”</w:t>
       </w:r>
     </w:p>
     <w:p>
@@ -454,7 +883,21 @@
         <w:ind w:left="720" w:firstLine="720"/>
       </w:pPr>
       <w:r>
-        <w:t>output name_str, “Is on China”</w:t>
+        <w:t xml:space="preserve">output </w:t>
+      </w:r>
+      <w:proofErr w:type="spellStart"/>
+      <w:r>
+        <w:t>name_str</w:t>
+      </w:r>
+      <w:proofErr w:type="spellEnd"/>
+      <w:r>
+        <w:t>, “</w:t>
+      </w:r>
+      <w:r>
+        <w:t>i</w:t>
+      </w:r>
+      <w:r>
+        <w:t>s on China”</w:t>
       </w:r>
     </w:p>
     <w:p>
@@ -470,24 +913,51 @@
         <w:ind w:left="720" w:firstLine="720"/>
       </w:pPr>
       <w:r>
-        <w:t>output name_str, “Is on Russia”</w:t>
-      </w:r>
-    </w:p>
-    <w:p>
-      <w:pPr>
-        <w:ind w:firstLine="720"/>
-      </w:pPr>
-      <w:r>
-        <w:t>d. otherwise if number_2 != 1 and number_2 != 2 and number_2 != 3</w:t>
-      </w:r>
-    </w:p>
-    <w:p>
-      <w:pPr>
-        <w:ind w:left="720" w:firstLine="720"/>
-      </w:pPr>
-      <w:r>
-        <w:t>output “Error, try again”, name_str</w:t>
-      </w:r>
+        <w:t xml:space="preserve">output </w:t>
+      </w:r>
+      <w:proofErr w:type="spellStart"/>
+      <w:r>
+        <w:t>name_str</w:t>
+      </w:r>
+      <w:proofErr w:type="spellEnd"/>
+      <w:r>
+        <w:t>, “</w:t>
+      </w:r>
+      <w:r>
+        <w:t>i</w:t>
+      </w:r>
+      <w:r>
+        <w:t>s on Russia”</w:t>
+      </w:r>
+    </w:p>
+    <w:p>
+      <w:pPr>
+        <w:ind w:firstLine="720"/>
+      </w:pPr>
+      <w:r>
+        <w:t>d. otherwise if number_</w:t>
+      </w:r>
+      <w:proofErr w:type="gramStart"/>
+      <w:r>
+        <w:t>2 !</w:t>
+      </w:r>
+      <w:proofErr w:type="gramEnd"/>
+      <w:r>
+        <w:t>= 1 and number_2 != 2 and number_2 != 3</w:t>
+      </w:r>
+    </w:p>
+    <w:p>
+      <w:pPr>
+        <w:ind w:left="720" w:firstLine="720"/>
+      </w:pPr>
+      <w:r>
+        <w:t xml:space="preserve">output “Error, try again”, </w:t>
+      </w:r>
+      <w:proofErr w:type="spellStart"/>
+      <w:r>
+        <w:t>name_str</w:t>
+      </w:r>
+      <w:proofErr w:type="spellEnd"/>
     </w:p>
     <w:p>
       <w:r>
